--- a/labs/JavaScript/BooleanExpressions/BooleanExpressions.docx
+++ b/labs/JavaScript/BooleanExpressions/BooleanExpressions.docx
@@ -309,14 +309,7 @@
                 <w:rFonts w:cs="Calibri" w:ascii="Calibri" w:hAnsi="Calibri"/>
                 <w:color w:val="000000"/>
               </w:rPr>
-              <w:t xml:space="preserve">Have Ms. Pluska check off </w:t>
-            </w:r>
-            <w:r>
-              <w:rPr>
-                <w:rFonts w:cs="Calibri" w:ascii="Calibri" w:hAnsi="Calibri"/>
-                <w:color w:val="000000"/>
-              </w:rPr>
-              <w:t>the above tasks</w:t>
+              <w:t>Have Ms. Pluska check off the above tasks</w:t>
             </w:r>
           </w:p>
           <w:p>
@@ -373,14 +366,7 @@
                 <w:rFonts w:cs="Calibri" w:ascii="Calibri" w:hAnsi="Calibri"/>
                 <w:color w:val="00000A"/>
               </w:rPr>
-              <w:t xml:space="preserve">Have Ms. Pluska check off </w:t>
-            </w:r>
-            <w:r>
-              <w:rPr>
-                <w:rFonts w:cs="Calibri" w:ascii="Calibri" w:hAnsi="Calibri"/>
-                <w:color w:val="00000A"/>
-              </w:rPr>
-              <w:t>the above tasks</w:t>
+              <w:t>Have Ms. Pluska check off the above tasks</w:t>
             </w:r>
           </w:p>
           <w:p>
@@ -444,9 +430,11 @@
       </w:pPr>
       <w:r>
         <w:rPr>
-          <w:rFonts w:eastAsia="Ubuntu" w:cs="Calibri" w:ascii="Calibri" w:hAnsi="Calibri"/>
-          <w:color w:val="000000"/>
-          <w:u w:val="none"/>
+          <w:rFonts w:cs="Calibri" w:ascii="Calibri" w:hAnsi="Calibri"/>
+          <w:b/>
+          <w:color w:val="ED7D31"/>
+          <w:sz w:val="28"/>
+          <w:szCs w:val="28"/>
         </w:rPr>
       </w:r>
     </w:p>
@@ -510,7 +498,7 @@
         <w:pStyle w:val="TextBody"/>
         <w:numPr>
           <w:ilvl w:val="0"/>
-          <w:numId w:val="5"/>
+          <w:numId w:val="4"/>
         </w:numPr>
         <w:shd w:val="clear" w:fill="FFFFFF"/>
         <w:spacing w:lineRule="auto" w:line="240" w:before="0" w:after="0"/>
@@ -653,7 +641,7 @@
         <w:pStyle w:val="TextBody"/>
         <w:numPr>
           <w:ilvl w:val="0"/>
-          <w:numId w:val="5"/>
+          <w:numId w:val="4"/>
         </w:numPr>
         <w:shd w:val="clear" w:fill="FFFFFF"/>
         <w:spacing w:lineRule="auto" w:line="240" w:before="0" w:after="0"/>
@@ -961,7 +949,7 @@
         </w:tblBorders>
         <w:tblCellMar>
           <w:top w:w="55" w:type="dxa"/>
-          <w:left w:w="49" w:type="dxa"/>
+          <w:left w:w="48" w:type="dxa"/>
           <w:bottom w:w="55" w:type="dxa"/>
           <w:right w:w="55" w:type="dxa"/>
         </w:tblCellMar>
@@ -2039,20 +2027,20 @@
         </w:tblBorders>
         <w:tblCellMar>
           <w:top w:w="55" w:type="dxa"/>
-          <w:left w:w="54" w:type="dxa"/>
+          <w:left w:w="53" w:type="dxa"/>
           <w:bottom w:w="55" w:type="dxa"/>
           <w:right w:w="55" w:type="dxa"/>
         </w:tblCellMar>
       </w:tblPr>
       <w:tblGrid>
         <w:gridCol w:w="2700"/>
-        <w:gridCol w:w="6660"/>
+        <w:gridCol w:w="6659"/>
       </w:tblGrid>
       <w:tr>
         <w:trPr/>
         <w:tc>
           <w:tcPr>
-            <w:tcW w:w="9360" w:type="dxa"/>
+            <w:tcW w:w="9359" w:type="dxa"/>
             <w:gridSpan w:val="2"/>
             <w:tcBorders>
               <w:top w:val="single" w:sz="2" w:space="0" w:color="000000"/>
@@ -2190,48 +2178,7 @@
           <w:tcPr>
             <w:tcW w:w="2700" w:type="dxa"/>
             <w:tcBorders>
-              <w:left w:val="single" w:sz="2" w:space="0" w:color="000000"/>
-              <w:bottom w:val="single" w:sz="2" w:space="0" w:color="000000"/>
-              <w:insideH w:val="single" w:sz="2" w:space="0" w:color="000000"/>
-            </w:tcBorders>
-            <w:shd w:fill="auto" w:val="clear"/>
-          </w:tcPr>
-          <w:p>
-            <w:pPr>
-              <w:pStyle w:val="TableContents"/>
-              <w:rPr>
-                <w:rFonts w:ascii="Courier New" w:hAnsi="Courier New"/>
-                <w:color w:val="000000"/>
-              </w:rPr>
-            </w:pPr>
-            <w:r>
-              <w:rPr>
-                <w:rFonts w:ascii="Courier New" w:hAnsi="Courier New"/>
-                <w:color w:val="000000"/>
-              </w:rPr>
-              <w:t>console.log(a == b);</w:t>
-            </w:r>
-          </w:p>
-          <w:p>
-            <w:pPr>
-              <w:pStyle w:val="TableContents"/>
-              <w:rPr>
-                <w:rFonts w:ascii="Courier New" w:hAnsi="Courier New"/>
-                <w:color w:val="000000"/>
-              </w:rPr>
-            </w:pPr>
-            <w:r>
-              <w:rPr>
-                <w:rFonts w:ascii="Courier New" w:hAnsi="Courier New"/>
-                <w:color w:val="000000"/>
-              </w:rPr>
-            </w:r>
-          </w:p>
-        </w:tc>
-        <w:tc>
-          <w:tcPr>
-            <w:tcW w:w="6660" w:type="dxa"/>
-            <w:tcBorders>
+              <w:top w:val="single" w:sz="2" w:space="0" w:color="000000"/>
               <w:left w:val="single" w:sz="2" w:space="0" w:color="000000"/>
               <w:bottom w:val="single" w:sz="2" w:space="0" w:color="000000"/>
               <w:right w:val="single" w:sz="2" w:space="0" w:color="000000"/>
@@ -2253,36 +2200,7 @@
                 <w:rFonts w:ascii="Courier New" w:hAnsi="Courier New"/>
                 <w:color w:val="000000"/>
               </w:rPr>
-            </w:r>
-          </w:p>
-        </w:tc>
-      </w:tr>
-      <w:tr>
-        <w:trPr/>
-        <w:tc>
-          <w:tcPr>
-            <w:tcW w:w="2700" w:type="dxa"/>
-            <w:tcBorders>
-              <w:left w:val="single" w:sz="2" w:space="0" w:color="000000"/>
-              <w:bottom w:val="single" w:sz="2" w:space="0" w:color="000000"/>
-              <w:insideH w:val="single" w:sz="2" w:space="0" w:color="000000"/>
-            </w:tcBorders>
-            <w:shd w:fill="auto" w:val="clear"/>
-          </w:tcPr>
-          <w:p>
-            <w:pPr>
-              <w:pStyle w:val="TableContents"/>
-              <w:rPr>
-                <w:rFonts w:ascii="Courier New" w:hAnsi="Courier New"/>
-                <w:color w:val="000000"/>
-              </w:rPr>
-            </w:pPr>
-            <w:r>
-              <w:rPr>
-                <w:rFonts w:ascii="Courier New" w:hAnsi="Courier New"/>
-                <w:color w:val="000000"/>
-              </w:rPr>
-              <w:t>console.log(a &gt; b);</w:t>
+              <w:t>console.log(a == b);</w:t>
             </w:r>
           </w:p>
           <w:p>
@@ -2303,8 +2221,9 @@
         </w:tc>
         <w:tc>
           <w:tcPr>
-            <w:tcW w:w="6660" w:type="dxa"/>
+            <w:tcW w:w="6659" w:type="dxa"/>
             <w:tcBorders>
+              <w:top w:val="single" w:sz="2" w:space="0" w:color="000000"/>
               <w:left w:val="single" w:sz="2" w:space="0" w:color="000000"/>
               <w:bottom w:val="single" w:sz="2" w:space="0" w:color="000000"/>
               <w:right w:val="single" w:sz="2" w:space="0" w:color="000000"/>
@@ -2336,48 +2255,7 @@
           <w:tcPr>
             <w:tcW w:w="2700" w:type="dxa"/>
             <w:tcBorders>
-              <w:left w:val="single" w:sz="2" w:space="0" w:color="000000"/>
-              <w:bottom w:val="single" w:sz="2" w:space="0" w:color="000000"/>
-              <w:insideH w:val="single" w:sz="2" w:space="0" w:color="000000"/>
-            </w:tcBorders>
-            <w:shd w:fill="auto" w:val="clear"/>
-          </w:tcPr>
-          <w:p>
-            <w:pPr>
-              <w:pStyle w:val="TableContents"/>
-              <w:rPr>
-                <w:rFonts w:ascii="Courier New" w:hAnsi="Courier New"/>
-                <w:color w:val="000000"/>
-              </w:rPr>
-            </w:pPr>
-            <w:r>
-              <w:rPr>
-                <w:rFonts w:ascii="Courier New" w:hAnsi="Courier New"/>
-                <w:color w:val="000000"/>
-              </w:rPr>
-              <w:t>console.log(a &lt; b);</w:t>
-            </w:r>
-          </w:p>
-          <w:p>
-            <w:pPr>
-              <w:pStyle w:val="TableContents"/>
-              <w:rPr>
-                <w:rFonts w:ascii="Courier New" w:hAnsi="Courier New"/>
-                <w:color w:val="000000"/>
-              </w:rPr>
-            </w:pPr>
-            <w:r>
-              <w:rPr>
-                <w:rFonts w:ascii="Courier New" w:hAnsi="Courier New"/>
-                <w:color w:val="000000"/>
-              </w:rPr>
-            </w:r>
-          </w:p>
-        </w:tc>
-        <w:tc>
-          <w:tcPr>
-            <w:tcW w:w="6660" w:type="dxa"/>
-            <w:tcBorders>
+              <w:top w:val="single" w:sz="2" w:space="0" w:color="000000"/>
               <w:left w:val="single" w:sz="2" w:space="0" w:color="000000"/>
               <w:bottom w:val="single" w:sz="2" w:space="0" w:color="000000"/>
               <w:right w:val="single" w:sz="2" w:space="0" w:color="000000"/>
@@ -2399,36 +2277,7 @@
                 <w:rFonts w:ascii="Courier New" w:hAnsi="Courier New"/>
                 <w:color w:val="000000"/>
               </w:rPr>
-            </w:r>
-          </w:p>
-        </w:tc>
-      </w:tr>
-      <w:tr>
-        <w:trPr/>
-        <w:tc>
-          <w:tcPr>
-            <w:tcW w:w="2700" w:type="dxa"/>
-            <w:tcBorders>
-              <w:left w:val="single" w:sz="2" w:space="0" w:color="000000"/>
-              <w:bottom w:val="single" w:sz="2" w:space="0" w:color="000000"/>
-              <w:insideH w:val="single" w:sz="2" w:space="0" w:color="000000"/>
-            </w:tcBorders>
-            <w:shd w:fill="auto" w:val="clear"/>
-          </w:tcPr>
-          <w:p>
-            <w:pPr>
-              <w:pStyle w:val="TableContents"/>
-              <w:rPr>
-                <w:rFonts w:ascii="Courier New" w:hAnsi="Courier New"/>
-                <w:color w:val="000000"/>
-              </w:rPr>
-            </w:pPr>
-            <w:r>
-              <w:rPr>
-                <w:rFonts w:ascii="Courier New" w:hAnsi="Courier New"/>
-                <w:color w:val="000000"/>
-              </w:rPr>
-              <w:t>console.log(d == e);</w:t>
+              <w:t>console.log(a &gt; b);</w:t>
             </w:r>
           </w:p>
           <w:p>
@@ -2449,8 +2298,9 @@
         </w:tc>
         <w:tc>
           <w:tcPr>
-            <w:tcW w:w="6660" w:type="dxa"/>
+            <w:tcW w:w="6659" w:type="dxa"/>
             <w:tcBorders>
+              <w:top w:val="single" w:sz="2" w:space="0" w:color="000000"/>
               <w:left w:val="single" w:sz="2" w:space="0" w:color="000000"/>
               <w:bottom w:val="single" w:sz="2" w:space="0" w:color="000000"/>
               <w:right w:val="single" w:sz="2" w:space="0" w:color="000000"/>
@@ -2482,9 +2332,12 @@
           <w:tcPr>
             <w:tcW w:w="2700" w:type="dxa"/>
             <w:tcBorders>
+              <w:top w:val="single" w:sz="2" w:space="0" w:color="000000"/>
               <w:left w:val="single" w:sz="2" w:space="0" w:color="000000"/>
               <w:bottom w:val="single" w:sz="2" w:space="0" w:color="000000"/>
+              <w:right w:val="single" w:sz="2" w:space="0" w:color="000000"/>
               <w:insideH w:val="single" w:sz="2" w:space="0" w:color="000000"/>
+              <w:insideV w:val="single" w:sz="2" w:space="0" w:color="000000"/>
             </w:tcBorders>
             <w:shd w:fill="auto" w:val="clear"/>
           </w:tcPr>
@@ -2501,7 +2354,7 @@
                 <w:rFonts w:ascii="Courier New" w:hAnsi="Courier New"/>
                 <w:color w:val="000000"/>
               </w:rPr>
-              <w:t>console.log(d &gt; e);</w:t>
+              <w:t>console.log(a &lt; b);</w:t>
             </w:r>
           </w:p>
           <w:p>
@@ -2522,8 +2375,163 @@
         </w:tc>
         <w:tc>
           <w:tcPr>
-            <w:tcW w:w="6660" w:type="dxa"/>
+            <w:tcW w:w="6659" w:type="dxa"/>
             <w:tcBorders>
+              <w:top w:val="single" w:sz="2" w:space="0" w:color="000000"/>
+              <w:left w:val="single" w:sz="2" w:space="0" w:color="000000"/>
+              <w:bottom w:val="single" w:sz="2" w:space="0" w:color="000000"/>
+              <w:right w:val="single" w:sz="2" w:space="0" w:color="000000"/>
+              <w:insideH w:val="single" w:sz="2" w:space="0" w:color="000000"/>
+              <w:insideV w:val="single" w:sz="2" w:space="0" w:color="000000"/>
+            </w:tcBorders>
+            <w:shd w:fill="auto" w:val="clear"/>
+          </w:tcPr>
+          <w:p>
+            <w:pPr>
+              <w:pStyle w:val="TableContents"/>
+              <w:rPr>
+                <w:rFonts w:ascii="Courier New" w:hAnsi="Courier New"/>
+                <w:color w:val="000000"/>
+              </w:rPr>
+            </w:pPr>
+            <w:r>
+              <w:rPr>
+                <w:rFonts w:ascii="Courier New" w:hAnsi="Courier New"/>
+                <w:color w:val="000000"/>
+              </w:rPr>
+            </w:r>
+          </w:p>
+        </w:tc>
+      </w:tr>
+      <w:tr>
+        <w:trPr/>
+        <w:tc>
+          <w:tcPr>
+            <w:tcW w:w="2700" w:type="dxa"/>
+            <w:tcBorders>
+              <w:top w:val="single" w:sz="2" w:space="0" w:color="000000"/>
+              <w:left w:val="single" w:sz="2" w:space="0" w:color="000000"/>
+              <w:bottom w:val="single" w:sz="2" w:space="0" w:color="000000"/>
+              <w:right w:val="single" w:sz="2" w:space="0" w:color="000000"/>
+              <w:insideH w:val="single" w:sz="2" w:space="0" w:color="000000"/>
+              <w:insideV w:val="single" w:sz="2" w:space="0" w:color="000000"/>
+            </w:tcBorders>
+            <w:shd w:fill="auto" w:val="clear"/>
+          </w:tcPr>
+          <w:p>
+            <w:pPr>
+              <w:pStyle w:val="TableContents"/>
+              <w:rPr>
+                <w:rFonts w:ascii="Courier New" w:hAnsi="Courier New"/>
+                <w:color w:val="000000"/>
+              </w:rPr>
+            </w:pPr>
+            <w:r>
+              <w:rPr>
+                <w:rFonts w:ascii="Courier New" w:hAnsi="Courier New"/>
+                <w:color w:val="000000"/>
+              </w:rPr>
+              <w:t>console.log(d == e);</w:t>
+            </w:r>
+          </w:p>
+          <w:p>
+            <w:pPr>
+              <w:pStyle w:val="TableContents"/>
+              <w:rPr>
+                <w:rFonts w:ascii="Courier New" w:hAnsi="Courier New"/>
+                <w:color w:val="000000"/>
+              </w:rPr>
+            </w:pPr>
+            <w:r>
+              <w:rPr>
+                <w:rFonts w:ascii="Courier New" w:hAnsi="Courier New"/>
+                <w:color w:val="000000"/>
+              </w:rPr>
+            </w:r>
+          </w:p>
+        </w:tc>
+        <w:tc>
+          <w:tcPr>
+            <w:tcW w:w="6659" w:type="dxa"/>
+            <w:tcBorders>
+              <w:top w:val="single" w:sz="2" w:space="0" w:color="000000"/>
+              <w:left w:val="single" w:sz="2" w:space="0" w:color="000000"/>
+              <w:bottom w:val="single" w:sz="2" w:space="0" w:color="000000"/>
+              <w:right w:val="single" w:sz="2" w:space="0" w:color="000000"/>
+              <w:insideH w:val="single" w:sz="2" w:space="0" w:color="000000"/>
+              <w:insideV w:val="single" w:sz="2" w:space="0" w:color="000000"/>
+            </w:tcBorders>
+            <w:shd w:fill="auto" w:val="clear"/>
+          </w:tcPr>
+          <w:p>
+            <w:pPr>
+              <w:pStyle w:val="TableContents"/>
+              <w:rPr>
+                <w:rFonts w:ascii="Courier New" w:hAnsi="Courier New"/>
+                <w:color w:val="000000"/>
+              </w:rPr>
+            </w:pPr>
+            <w:r>
+              <w:rPr>
+                <w:rFonts w:ascii="Courier New" w:hAnsi="Courier New"/>
+                <w:color w:val="000000"/>
+              </w:rPr>
+            </w:r>
+          </w:p>
+        </w:tc>
+      </w:tr>
+      <w:tr>
+        <w:trPr/>
+        <w:tc>
+          <w:tcPr>
+            <w:tcW w:w="2700" w:type="dxa"/>
+            <w:tcBorders>
+              <w:top w:val="single" w:sz="2" w:space="0" w:color="000000"/>
+              <w:left w:val="single" w:sz="2" w:space="0" w:color="000000"/>
+              <w:bottom w:val="single" w:sz="2" w:space="0" w:color="000000"/>
+              <w:right w:val="single" w:sz="2" w:space="0" w:color="000000"/>
+              <w:insideH w:val="single" w:sz="2" w:space="0" w:color="000000"/>
+              <w:insideV w:val="single" w:sz="2" w:space="0" w:color="000000"/>
+            </w:tcBorders>
+            <w:shd w:fill="auto" w:val="clear"/>
+          </w:tcPr>
+          <w:p>
+            <w:pPr>
+              <w:pStyle w:val="TableContents"/>
+              <w:rPr>
+                <w:rFonts w:ascii="Courier New" w:hAnsi="Courier New"/>
+                <w:color w:val="000000"/>
+              </w:rPr>
+            </w:pPr>
+            <w:r>
+              <w:rPr>
+                <w:rFonts w:ascii="Courier New" w:hAnsi="Courier New"/>
+                <w:color w:val="000000"/>
+              </w:rPr>
+              <w:t>console.log(d &gt; e);</w:t>
+            </w:r>
+          </w:p>
+          <w:p>
+            <w:pPr>
+              <w:pStyle w:val="TableContents"/>
+              <w:rPr>
+                <w:rFonts w:ascii="Courier New" w:hAnsi="Courier New"/>
+                <w:color w:val="000000"/>
+              </w:rPr>
+            </w:pPr>
+            <w:r>
+              <w:rPr>
+                <w:rFonts w:ascii="Courier New" w:hAnsi="Courier New"/>
+                <w:color w:val="000000"/>
+              </w:rPr>
+            </w:r>
+          </w:p>
+        </w:tc>
+        <w:tc>
+          <w:tcPr>
+            <w:tcW w:w="6659" w:type="dxa"/>
+            <w:tcBorders>
+              <w:top w:val="single" w:sz="2" w:space="0" w:color="000000"/>
               <w:left w:val="single" w:sz="2" w:space="0" w:color="000000"/>
               <w:bottom w:val="single" w:sz="2" w:space="0" w:color="000000"/>
               <w:right w:val="single" w:sz="2" w:space="0" w:color="000000"/>
@@ -2712,7 +2720,7 @@
         </w:tblBorders>
         <w:tblCellMar>
           <w:top w:w="55" w:type="dxa"/>
-          <w:left w:w="49" w:type="dxa"/>
+          <w:left w:w="48" w:type="dxa"/>
           <w:bottom w:w="55" w:type="dxa"/>
           <w:right w:w="55" w:type="dxa"/>
         </w:tblCellMar>
@@ -3292,7 +3300,7 @@
       </w:tblPr>
       <w:tblGrid>
         <w:gridCol w:w="3600"/>
-        <w:gridCol w:w="5758"/>
+        <w:gridCol w:w="5757"/>
       </w:tblGrid>
       <w:tr>
         <w:trPr>
@@ -3300,7 +3308,7 @@
         </w:trPr>
         <w:tc>
           <w:tcPr>
-            <w:tcW w:w="9358" w:type="dxa"/>
+            <w:tcW w:w="9357" w:type="dxa"/>
             <w:gridSpan w:val="2"/>
             <w:tcBorders>
               <w:top w:val="single" w:sz="4" w:space="0" w:color="000001"/>
@@ -3466,7 +3474,7 @@
         </w:tc>
         <w:tc>
           <w:tcPr>
-            <w:tcW w:w="5758" w:type="dxa"/>
+            <w:tcW w:w="5757" w:type="dxa"/>
             <w:tcBorders>
               <w:top w:val="single" w:sz="4" w:space="0" w:color="000001"/>
               <w:left w:val="single" w:sz="4" w:space="0" w:color="000001"/>
@@ -3596,7 +3604,7 @@
         </w:tc>
         <w:tc>
           <w:tcPr>
-            <w:tcW w:w="5758" w:type="dxa"/>
+            <w:tcW w:w="5757" w:type="dxa"/>
             <w:tcBorders>
               <w:top w:val="single" w:sz="4" w:space="0" w:color="000001"/>
               <w:left w:val="single" w:sz="4" w:space="0" w:color="000001"/>
@@ -3726,7 +3734,7 @@
         </w:tc>
         <w:tc>
           <w:tcPr>
-            <w:tcW w:w="5758" w:type="dxa"/>
+            <w:tcW w:w="5757" w:type="dxa"/>
             <w:tcBorders>
               <w:top w:val="single" w:sz="4" w:space="0" w:color="000001"/>
               <w:left w:val="single" w:sz="4" w:space="0" w:color="000001"/>
@@ -3856,7 +3864,7 @@
         </w:tc>
         <w:tc>
           <w:tcPr>
-            <w:tcW w:w="5758" w:type="dxa"/>
+            <w:tcW w:w="5757" w:type="dxa"/>
             <w:tcBorders>
               <w:top w:val="single" w:sz="4" w:space="0" w:color="000001"/>
               <w:left w:val="single" w:sz="4" w:space="0" w:color="000001"/>
@@ -3986,7 +3994,7 @@
         </w:tc>
         <w:tc>
           <w:tcPr>
-            <w:tcW w:w="5758" w:type="dxa"/>
+            <w:tcW w:w="5757" w:type="dxa"/>
             <w:tcBorders>
               <w:top w:val="single" w:sz="4" w:space="0" w:color="000001"/>
               <w:left w:val="single" w:sz="4" w:space="0" w:color="000001"/>
@@ -4682,9 +4690,9 @@
         <w:tblLook w:noVBand="1" w:val="04a0" w:noHBand="0" w:lastColumn="0" w:firstColumn="1" w:lastRow="0" w:firstRow="1"/>
       </w:tblPr>
       <w:tblGrid>
-        <w:gridCol w:w="3415"/>
+        <w:gridCol w:w="3414"/>
         <w:gridCol w:w="4500"/>
-        <w:gridCol w:w="1435"/>
+        <w:gridCol w:w="1436"/>
       </w:tblGrid>
       <w:tr>
         <w:trPr/>
@@ -4753,7 +4761,10 @@
               </w:rPr>
             </w:pPr>
             <w:r>
-              <w:rPr/>
+              <w:rPr>
+                <w:color w:val="000000"/>
+                <w:lang w:eastAsia="en-US" w:bidi="ar-SA"/>
+              </w:rPr>
             </w:r>
           </w:p>
           <w:p>
@@ -4869,7 +4880,7 @@
         </w:trPr>
         <w:tc>
           <w:tcPr>
-            <w:tcW w:w="3415" w:type="dxa"/>
+            <w:tcW w:w="3414" w:type="dxa"/>
             <w:tcBorders>
               <w:right w:val="nil"/>
               <w:insideV w:val="nil"/>
@@ -4919,6 +4930,7 @@
           <w:tcPr>
             <w:tcW w:w="4500" w:type="dxa"/>
             <w:tcBorders>
+              <w:left w:val="nil"/>
               <w:right w:val="nil"/>
               <w:insideV w:val="nil"/>
             </w:tcBorders>
@@ -4955,7 +4967,7 @@
         </w:tc>
         <w:tc>
           <w:tcPr>
-            <w:tcW w:w="1435" w:type="dxa"/>
+            <w:tcW w:w="1436" w:type="dxa"/>
             <w:tcBorders/>
             <w:shd w:fill="auto" w:val="clear"/>
           </w:tcPr>
@@ -4995,7 +5007,7 @@
         </w:trPr>
         <w:tc>
           <w:tcPr>
-            <w:tcW w:w="3415" w:type="dxa"/>
+            <w:tcW w:w="3414" w:type="dxa"/>
             <w:tcBorders>
               <w:top w:val="nil"/>
               <w:right w:val="nil"/>
@@ -5033,25 +5045,7 @@
                 <w:sz w:val="20"/>
                 <w:szCs w:val="20"/>
               </w:rPr>
-              <w:t xml:space="preserve">(( x &lt; 10 ) AND ( y = </w:t>
-            </w:r>
-            <w:r>
-              <w:rPr>
-                <w:rFonts w:ascii="Courier New" w:hAnsi="Courier New"/>
-                <w:color w:val="000000"/>
-                <w:sz w:val="20"/>
-                <w:szCs w:val="20"/>
-              </w:rPr>
-              <w:t>4</w:t>
-            </w:r>
-            <w:r>
-              <w:rPr>
-                <w:rFonts w:ascii="Courier New" w:hAnsi="Courier New"/>
-                <w:color w:val="000000"/>
-                <w:sz w:val="20"/>
-                <w:szCs w:val="20"/>
-              </w:rPr>
-              <w:t>6 )</w:t>
+              <w:t>(( x &lt; 10 ) AND ( y = 46 )</w:t>
             </w:r>
           </w:p>
           <w:p>
@@ -5092,6 +5086,7 @@
             <w:tcW w:w="4500" w:type="dxa"/>
             <w:tcBorders>
               <w:top w:val="nil"/>
+              <w:left w:val="nil"/>
               <w:right w:val="nil"/>
               <w:insideV w:val="nil"/>
             </w:tcBorders>
@@ -5122,7 +5117,7 @@
         </w:tc>
         <w:tc>
           <w:tcPr>
-            <w:tcW w:w="1435" w:type="dxa"/>
+            <w:tcW w:w="1436" w:type="dxa"/>
             <w:tcBorders>
               <w:top w:val="nil"/>
             </w:tcBorders>
@@ -5158,7 +5153,7 @@
         </w:trPr>
         <w:tc>
           <w:tcPr>
-            <w:tcW w:w="3415" w:type="dxa"/>
+            <w:tcW w:w="3414" w:type="dxa"/>
             <w:tcBorders>
               <w:top w:val="nil"/>
               <w:right w:val="nil"/>
@@ -5197,47 +5192,7 @@
                 <w:szCs w:val="20"/>
                 <w:lang w:eastAsia="en-US" w:bidi="ar-SA"/>
               </w:rPr>
-              <w:t xml:space="preserve">(( x </w:t>
-            </w:r>
-            <w:r>
-              <w:rPr>
-                <w:rFonts w:ascii="Courier New" w:hAnsi="Courier New"/>
-                <w:color w:val="000000"/>
-                <w:sz w:val="20"/>
-                <w:szCs w:val="20"/>
-                <w:lang w:eastAsia="en-US" w:bidi="ar-SA"/>
-              </w:rPr>
-              <w:t>&gt;</w:t>
-            </w:r>
-            <w:r>
-              <w:rPr>
-                <w:rFonts w:ascii="Courier New" w:hAnsi="Courier New"/>
-                <w:color w:val="000000"/>
-                <w:sz w:val="20"/>
-                <w:szCs w:val="20"/>
-                <w:lang w:eastAsia="en-US" w:bidi="ar-SA"/>
-              </w:rPr>
-              <w:t xml:space="preserve"> 10 ) AND ( y = </w:t>
-            </w:r>
-            <w:r>
-              <w:rPr>
-                <w:rFonts w:ascii="Courier New" w:hAnsi="Courier New"/>
-                <w:color w:val="000000"/>
-                <w:sz w:val="20"/>
-                <w:szCs w:val="20"/>
-                <w:lang w:eastAsia="en-US" w:bidi="ar-SA"/>
-              </w:rPr>
-              <w:t>46</w:t>
-            </w:r>
-            <w:r>
-              <w:rPr>
-                <w:rFonts w:ascii="Courier New" w:hAnsi="Courier New"/>
-                <w:color w:val="000000"/>
-                <w:sz w:val="20"/>
-                <w:szCs w:val="20"/>
-                <w:lang w:eastAsia="en-US" w:bidi="ar-SA"/>
-              </w:rPr>
-              <w:t xml:space="preserve"> )</w:t>
+              <w:t>(( x &gt; 10 ) AND ( y = 46 )</w:t>
             </w:r>
           </w:p>
           <w:p>
@@ -5262,10 +5217,7 @@
             </w:pPr>
             <w:r>
               <w:rPr>
-                <w:rFonts w:ascii="Courier New" w:hAnsi="Courier New"/>
-                <w:color w:val="000000"/>
-                <w:sz w:val="20"/>
-                <w:szCs w:val="20"/>
+                <w:lang w:eastAsia="en-US" w:bidi="ar-SA"/>
               </w:rPr>
             </w:r>
           </w:p>
@@ -5275,6 +5227,7 @@
             <w:tcW w:w="4500" w:type="dxa"/>
             <w:tcBorders>
               <w:top w:val="nil"/>
+              <w:left w:val="nil"/>
               <w:right w:val="nil"/>
               <w:insideV w:val="nil"/>
             </w:tcBorders>
@@ -5305,7 +5258,7 @@
         </w:tc>
         <w:tc>
           <w:tcPr>
-            <w:tcW w:w="1435" w:type="dxa"/>
+            <w:tcW w:w="1436" w:type="dxa"/>
             <w:tcBorders>
               <w:top w:val="nil"/>
             </w:tcBorders>
@@ -5341,7 +5294,7 @@
         </w:trPr>
         <w:tc>
           <w:tcPr>
-            <w:tcW w:w="3415" w:type="dxa"/>
+            <w:tcW w:w="3414" w:type="dxa"/>
             <w:tcBorders>
               <w:top w:val="nil"/>
               <w:right w:val="nil"/>
@@ -5380,27 +5333,7 @@
                 <w:szCs w:val="20"/>
                 <w:lang w:eastAsia="en-US" w:bidi="ar-SA"/>
               </w:rPr>
-              <w:t xml:space="preserve">(( x &gt; 10 ) AND ( </w:t>
-            </w:r>
-            <w:r>
-              <w:rPr>
-                <w:rFonts w:ascii="Courier New" w:hAnsi="Courier New"/>
-                <w:color w:val="000000"/>
-                <w:sz w:val="20"/>
-                <w:szCs w:val="20"/>
-                <w:lang w:eastAsia="en-US" w:bidi="ar-SA"/>
-              </w:rPr>
-              <w:t>z</w:t>
-            </w:r>
-            <w:r>
-              <w:rPr>
-                <w:rFonts w:ascii="Courier New" w:hAnsi="Courier New"/>
-                <w:color w:val="000000"/>
-                <w:sz w:val="20"/>
-                <w:szCs w:val="20"/>
-                <w:lang w:eastAsia="en-US" w:bidi="ar-SA"/>
-              </w:rPr>
-              <w:t xml:space="preserve"> ≠ -3 )</w:t>
+              <w:t>(( x &gt; 10 ) AND ( z ≠ -3 )</w:t>
             </w:r>
           </w:p>
           <w:p>
@@ -5425,10 +5358,7 @@
             </w:pPr>
             <w:r>
               <w:rPr>
-                <w:rFonts w:ascii="Courier New" w:hAnsi="Courier New"/>
-                <w:color w:val="000000"/>
-                <w:sz w:val="20"/>
-                <w:szCs w:val="20"/>
+                <w:lang w:eastAsia="en-US" w:bidi="ar-SA"/>
               </w:rPr>
             </w:r>
           </w:p>
@@ -5438,6 +5368,7 @@
             <w:tcW w:w="4500" w:type="dxa"/>
             <w:tcBorders>
               <w:top w:val="nil"/>
+              <w:left w:val="nil"/>
               <w:right w:val="nil"/>
               <w:insideV w:val="nil"/>
             </w:tcBorders>
@@ -5468,7 +5399,7 @@
         </w:tc>
         <w:tc>
           <w:tcPr>
-            <w:tcW w:w="1435" w:type="dxa"/>
+            <w:tcW w:w="1436" w:type="dxa"/>
             <w:tcBorders>
               <w:top w:val="nil"/>
             </w:tcBorders>
@@ -5504,7 +5435,7 @@
         </w:trPr>
         <w:tc>
           <w:tcPr>
-            <w:tcW w:w="3415" w:type="dxa"/>
+            <w:tcW w:w="3414" w:type="dxa"/>
             <w:tcBorders>
               <w:top w:val="nil"/>
               <w:right w:val="nil"/>
@@ -5543,27 +5474,7 @@
                 <w:szCs w:val="20"/>
                 <w:lang w:eastAsia="en-US" w:bidi="ar-SA"/>
               </w:rPr>
-              <w:t xml:space="preserve">(( x </w:t>
-            </w:r>
-            <w:r>
-              <w:rPr>
-                <w:rFonts w:ascii="Courier New" w:hAnsi="Courier New"/>
-                <w:color w:val="000000"/>
-                <w:sz w:val="20"/>
-                <w:szCs w:val="20"/>
-                <w:lang w:eastAsia="en-US" w:bidi="ar-SA"/>
-              </w:rPr>
-              <w:t>&gt;</w:t>
-            </w:r>
-            <w:r>
-              <w:rPr>
-                <w:rFonts w:ascii="Courier New" w:hAnsi="Courier New"/>
-                <w:color w:val="000000"/>
-                <w:sz w:val="20"/>
-                <w:szCs w:val="20"/>
-                <w:lang w:eastAsia="en-US" w:bidi="ar-SA"/>
-              </w:rPr>
-              <w:t xml:space="preserve"> 10 ) OR ( y = 5 ))</w:t>
+              <w:t>(( x &gt; 10 ) OR ( y = 5 ))</w:t>
             </w:r>
           </w:p>
           <w:p>
@@ -5588,10 +5499,7 @@
             </w:pPr>
             <w:r>
               <w:rPr>
-                <w:rFonts w:ascii="Courier New" w:hAnsi="Courier New"/>
-                <w:color w:val="000000"/>
-                <w:sz w:val="20"/>
-                <w:szCs w:val="20"/>
+                <w:lang w:eastAsia="en-US" w:bidi="ar-SA"/>
               </w:rPr>
             </w:r>
           </w:p>
@@ -5599,6 +5507,76 @@
         <w:tc>
           <w:tcPr>
             <w:tcW w:w="4500" w:type="dxa"/>
+            <w:tcBorders>
+              <w:top w:val="nil"/>
+              <w:left w:val="nil"/>
+              <w:right w:val="nil"/>
+              <w:insideV w:val="nil"/>
+            </w:tcBorders>
+            <w:shd w:fill="auto" w:val="clear"/>
+          </w:tcPr>
+          <w:p>
+            <w:pPr>
+              <w:pStyle w:val="Normal"/>
+              <w:spacing w:lineRule="auto" w:line="240" w:before="0" w:after="0"/>
+              <w:rPr>
+                <w:rFonts w:ascii="Times new roman" w:hAnsi="Times new roman"/>
+                <w:color w:val="000000"/>
+                <w:sz w:val="20"/>
+                <w:szCs w:val="20"/>
+                <w:lang w:eastAsia="en-US" w:bidi="ar-SA"/>
+              </w:rPr>
+            </w:pPr>
+            <w:r>
+              <w:rPr>
+                <w:rFonts w:ascii="Times new roman" w:hAnsi="Times new roman"/>
+                <w:color w:val="000000"/>
+                <w:sz w:val="20"/>
+                <w:szCs w:val="20"/>
+                <w:lang w:eastAsia="en-US" w:bidi="ar-SA"/>
+              </w:rPr>
+            </w:r>
+          </w:p>
+        </w:tc>
+        <w:tc>
+          <w:tcPr>
+            <w:tcW w:w="1436" w:type="dxa"/>
+            <w:tcBorders>
+              <w:top w:val="nil"/>
+            </w:tcBorders>
+            <w:shd w:fill="auto" w:val="clear"/>
+          </w:tcPr>
+          <w:p>
+            <w:pPr>
+              <w:pStyle w:val="Normal"/>
+              <w:spacing w:lineRule="auto" w:line="240" w:before="0" w:after="0"/>
+              <w:rPr>
+                <w:rFonts w:ascii="Times new roman" w:hAnsi="Times new roman"/>
+                <w:color w:val="000000"/>
+                <w:sz w:val="20"/>
+                <w:szCs w:val="20"/>
+                <w:lang w:eastAsia="en-US" w:bidi="ar-SA"/>
+              </w:rPr>
+            </w:pPr>
+            <w:r>
+              <w:rPr>
+                <w:rFonts w:ascii="Times new roman" w:hAnsi="Times new roman"/>
+                <w:color w:val="000000"/>
+                <w:sz w:val="20"/>
+                <w:szCs w:val="20"/>
+                <w:lang w:eastAsia="en-US" w:bidi="ar-SA"/>
+              </w:rPr>
+            </w:r>
+          </w:p>
+        </w:tc>
+      </w:tr>
+      <w:tr>
+        <w:trPr>
+          <w:trHeight w:val="148" w:hRule="atLeast"/>
+        </w:trPr>
+        <w:tc>
+          <w:tcPr>
+            <w:tcW w:w="3414" w:type="dxa"/>
             <w:tcBorders>
               <w:top w:val="nil"/>
               <w:right w:val="nil"/>
@@ -5611,7 +5589,7 @@
               <w:pStyle w:val="Normal"/>
               <w:spacing w:lineRule="auto" w:line="240" w:before="0" w:after="0"/>
               <w:rPr>
-                <w:rFonts w:ascii="Times new roman" w:hAnsi="Times new roman"/>
+                <w:rFonts w:ascii="Courier New" w:hAnsi="Courier New"/>
                 <w:color w:val="000000"/>
                 <w:sz w:val="20"/>
                 <w:szCs w:val="20"/>
@@ -5620,7 +5598,30 @@
             </w:pPr>
             <w:r>
               <w:rPr>
-                <w:rFonts w:ascii="Times new roman" w:hAnsi="Times new roman"/>
+                <w:rFonts w:ascii="Courier New" w:hAnsi="Courier New"/>
+                <w:color w:val="000000"/>
+                <w:sz w:val="20"/>
+                <w:szCs w:val="20"/>
+                <w:lang w:eastAsia="en-US" w:bidi="ar-SA"/>
+              </w:rPr>
+              <w:t>true AND false</w:t>
+            </w:r>
+          </w:p>
+          <w:p>
+            <w:pPr>
+              <w:pStyle w:val="Normal"/>
+              <w:spacing w:lineRule="auto" w:line="240" w:before="0" w:after="0"/>
+              <w:rPr>
+                <w:rFonts w:ascii="Courier New" w:hAnsi="Courier New"/>
+                <w:color w:val="000000"/>
+                <w:sz w:val="20"/>
+                <w:szCs w:val="20"/>
+                <w:lang w:eastAsia="en-US" w:bidi="ar-SA"/>
+              </w:rPr>
+            </w:pPr>
+            <w:r>
+              <w:rPr>
+                <w:rFonts w:ascii="Courier New" w:hAnsi="Courier New"/>
                 <w:color w:val="000000"/>
                 <w:sz w:val="20"/>
                 <w:szCs w:val="20"/>
@@ -5631,7 +5632,41 @@
         </w:tc>
         <w:tc>
           <w:tcPr>
-            <w:tcW w:w="1435" w:type="dxa"/>
+            <w:tcW w:w="4500" w:type="dxa"/>
+            <w:tcBorders>
+              <w:top w:val="nil"/>
+              <w:left w:val="nil"/>
+              <w:right w:val="nil"/>
+              <w:insideV w:val="nil"/>
+            </w:tcBorders>
+            <w:shd w:fill="auto" w:val="clear"/>
+          </w:tcPr>
+          <w:p>
+            <w:pPr>
+              <w:pStyle w:val="Normal"/>
+              <w:spacing w:lineRule="auto" w:line="240" w:before="0" w:after="0"/>
+              <w:rPr>
+                <w:rFonts w:ascii="Times new roman" w:hAnsi="Times new roman"/>
+                <w:color w:val="000000"/>
+                <w:sz w:val="20"/>
+                <w:szCs w:val="20"/>
+                <w:lang w:eastAsia="en-US" w:bidi="ar-SA"/>
+              </w:rPr>
+            </w:pPr>
+            <w:r>
+              <w:rPr>
+                <w:rFonts w:ascii="Times new roman" w:hAnsi="Times new roman"/>
+                <w:color w:val="000000"/>
+                <w:sz w:val="20"/>
+                <w:szCs w:val="20"/>
+                <w:lang w:eastAsia="en-US" w:bidi="ar-SA"/>
+              </w:rPr>
+            </w:r>
+          </w:p>
+        </w:tc>
+        <w:tc>
+          <w:tcPr>
+            <w:tcW w:w="1436" w:type="dxa"/>
             <w:tcBorders>
               <w:top w:val="nil"/>
             </w:tcBorders>
@@ -5667,7 +5702,7 @@
         </w:trPr>
         <w:tc>
           <w:tcPr>
-            <w:tcW w:w="3415" w:type="dxa"/>
+            <w:tcW w:w="3414" w:type="dxa"/>
             <w:tcBorders>
               <w:top w:val="nil"/>
               <w:right w:val="nil"/>
@@ -5695,27 +5730,7 @@
                 <w:szCs w:val="20"/>
                 <w:lang w:eastAsia="en-US" w:bidi="ar-SA"/>
               </w:rPr>
-              <w:t xml:space="preserve">true </w:t>
-            </w:r>
-            <w:r>
-              <w:rPr>
-                <w:rFonts w:ascii="Courier New" w:hAnsi="Courier New"/>
-                <w:color w:val="000000"/>
-                <w:sz w:val="20"/>
-                <w:szCs w:val="20"/>
-                <w:lang w:eastAsia="en-US" w:bidi="ar-SA"/>
-              </w:rPr>
-              <w:t>AND</w:t>
-            </w:r>
-            <w:r>
-              <w:rPr>
-                <w:rFonts w:ascii="Courier New" w:hAnsi="Courier New"/>
-                <w:color w:val="000000"/>
-                <w:sz w:val="20"/>
-                <w:szCs w:val="20"/>
-                <w:lang w:eastAsia="en-US" w:bidi="ar-SA"/>
-              </w:rPr>
-              <w:t xml:space="preserve"> false</w:t>
+              <w:t>true AND !false</w:t>
             </w:r>
           </w:p>
           <w:p>
@@ -5744,6 +5759,76 @@
         <w:tc>
           <w:tcPr>
             <w:tcW w:w="4500" w:type="dxa"/>
+            <w:tcBorders>
+              <w:top w:val="nil"/>
+              <w:left w:val="nil"/>
+              <w:right w:val="nil"/>
+              <w:insideV w:val="nil"/>
+            </w:tcBorders>
+            <w:shd w:fill="auto" w:val="clear"/>
+          </w:tcPr>
+          <w:p>
+            <w:pPr>
+              <w:pStyle w:val="Normal"/>
+              <w:spacing w:lineRule="auto" w:line="240" w:before="0" w:after="0"/>
+              <w:rPr>
+                <w:rFonts w:ascii="Times new roman" w:hAnsi="Times new roman"/>
+                <w:color w:val="000000"/>
+                <w:sz w:val="20"/>
+                <w:szCs w:val="20"/>
+                <w:lang w:eastAsia="en-US" w:bidi="ar-SA"/>
+              </w:rPr>
+            </w:pPr>
+            <w:r>
+              <w:rPr>
+                <w:rFonts w:ascii="Times new roman" w:hAnsi="Times new roman"/>
+                <w:color w:val="000000"/>
+                <w:sz w:val="20"/>
+                <w:szCs w:val="20"/>
+                <w:lang w:eastAsia="en-US" w:bidi="ar-SA"/>
+              </w:rPr>
+            </w:r>
+          </w:p>
+        </w:tc>
+        <w:tc>
+          <w:tcPr>
+            <w:tcW w:w="1436" w:type="dxa"/>
+            <w:tcBorders>
+              <w:top w:val="nil"/>
+            </w:tcBorders>
+            <w:shd w:fill="auto" w:val="clear"/>
+          </w:tcPr>
+          <w:p>
+            <w:pPr>
+              <w:pStyle w:val="Normal"/>
+              <w:spacing w:lineRule="auto" w:line="240" w:before="0" w:after="0"/>
+              <w:rPr>
+                <w:rFonts w:ascii="Times new roman" w:hAnsi="Times new roman"/>
+                <w:color w:val="000000"/>
+                <w:sz w:val="20"/>
+                <w:szCs w:val="20"/>
+                <w:lang w:eastAsia="en-US" w:bidi="ar-SA"/>
+              </w:rPr>
+            </w:pPr>
+            <w:r>
+              <w:rPr>
+                <w:rFonts w:ascii="Times new roman" w:hAnsi="Times new roman"/>
+                <w:color w:val="000000"/>
+                <w:sz w:val="20"/>
+                <w:szCs w:val="20"/>
+                <w:lang w:eastAsia="en-US" w:bidi="ar-SA"/>
+              </w:rPr>
+            </w:r>
+          </w:p>
+        </w:tc>
+      </w:tr>
+      <w:tr>
+        <w:trPr>
+          <w:trHeight w:val="148" w:hRule="atLeast"/>
+        </w:trPr>
+        <w:tc>
+          <w:tcPr>
+            <w:tcW w:w="3414" w:type="dxa"/>
             <w:tcBorders>
               <w:top w:val="nil"/>
               <w:right w:val="nil"/>
@@ -5756,7 +5841,7 @@
               <w:pStyle w:val="Normal"/>
               <w:spacing w:lineRule="auto" w:line="240" w:before="0" w:after="0"/>
               <w:rPr>
-                <w:rFonts w:ascii="Times new roman" w:hAnsi="Times new roman"/>
+                <w:rFonts w:ascii="Courier New" w:hAnsi="Courier New"/>
                 <w:color w:val="000000"/>
                 <w:sz w:val="20"/>
                 <w:szCs w:val="20"/>
@@ -5765,7 +5850,30 @@
             </w:pPr>
             <w:r>
               <w:rPr>
-                <w:rFonts w:ascii="Times new roman" w:hAnsi="Times new roman"/>
+                <w:rFonts w:ascii="Courier New" w:hAnsi="Courier New"/>
+                <w:color w:val="000000"/>
+                <w:sz w:val="20"/>
+                <w:szCs w:val="20"/>
+                <w:lang w:eastAsia="en-US" w:bidi="ar-SA"/>
+              </w:rPr>
+              <w:t>!t OR f</w:t>
+            </w:r>
+          </w:p>
+          <w:p>
+            <w:pPr>
+              <w:pStyle w:val="Normal"/>
+              <w:spacing w:lineRule="auto" w:line="240" w:before="0" w:after="0"/>
+              <w:rPr>
+                <w:rFonts w:ascii="Courier New" w:hAnsi="Courier New"/>
+                <w:color w:val="000000"/>
+                <w:sz w:val="20"/>
+                <w:szCs w:val="20"/>
+                <w:lang w:eastAsia="en-US" w:bidi="ar-SA"/>
+              </w:rPr>
+            </w:pPr>
+            <w:r>
+              <w:rPr>
+                <w:rFonts w:ascii="Courier New" w:hAnsi="Courier New"/>
                 <w:color w:val="000000"/>
                 <w:sz w:val="20"/>
                 <w:szCs w:val="20"/>
@@ -5776,7 +5884,41 @@
         </w:tc>
         <w:tc>
           <w:tcPr>
-            <w:tcW w:w="1435" w:type="dxa"/>
+            <w:tcW w:w="4500" w:type="dxa"/>
+            <w:tcBorders>
+              <w:top w:val="nil"/>
+              <w:left w:val="nil"/>
+              <w:right w:val="nil"/>
+              <w:insideV w:val="nil"/>
+            </w:tcBorders>
+            <w:shd w:fill="auto" w:val="clear"/>
+          </w:tcPr>
+          <w:p>
+            <w:pPr>
+              <w:pStyle w:val="Normal"/>
+              <w:spacing w:lineRule="auto" w:line="240" w:before="0" w:after="0"/>
+              <w:rPr>
+                <w:rFonts w:ascii="Times new roman" w:hAnsi="Times new roman"/>
+                <w:color w:val="000000"/>
+                <w:sz w:val="20"/>
+                <w:szCs w:val="20"/>
+                <w:lang w:eastAsia="en-US" w:bidi="ar-SA"/>
+              </w:rPr>
+            </w:pPr>
+            <w:r>
+              <w:rPr>
+                <w:rFonts w:ascii="Times new roman" w:hAnsi="Times new roman"/>
+                <w:color w:val="000000"/>
+                <w:sz w:val="20"/>
+                <w:szCs w:val="20"/>
+                <w:lang w:eastAsia="en-US" w:bidi="ar-SA"/>
+              </w:rPr>
+            </w:r>
+          </w:p>
+        </w:tc>
+        <w:tc>
+          <w:tcPr>
+            <w:tcW w:w="1436" w:type="dxa"/>
             <w:tcBorders>
               <w:top w:val="nil"/>
             </w:tcBorders>
@@ -5812,7 +5954,7 @@
         </w:trPr>
         <w:tc>
           <w:tcPr>
-            <w:tcW w:w="3415" w:type="dxa"/>
+            <w:tcW w:w="3414" w:type="dxa"/>
             <w:tcBorders>
               <w:top w:val="nil"/>
               <w:right w:val="nil"/>
@@ -5840,27 +5982,7 @@
                 <w:szCs w:val="20"/>
                 <w:lang w:eastAsia="en-US" w:bidi="ar-SA"/>
               </w:rPr>
-              <w:t xml:space="preserve">true </w:t>
-            </w:r>
-            <w:r>
-              <w:rPr>
-                <w:rFonts w:ascii="Courier New" w:hAnsi="Courier New"/>
-                <w:color w:val="000000"/>
-                <w:sz w:val="20"/>
-                <w:szCs w:val="20"/>
-                <w:lang w:eastAsia="en-US" w:bidi="ar-SA"/>
-              </w:rPr>
-              <w:t>AND</w:t>
-            </w:r>
-            <w:r>
-              <w:rPr>
-                <w:rFonts w:ascii="Courier New" w:hAnsi="Courier New"/>
-                <w:color w:val="000000"/>
-                <w:sz w:val="20"/>
-                <w:szCs w:val="20"/>
-                <w:lang w:eastAsia="en-US" w:bidi="ar-SA"/>
-              </w:rPr>
-              <w:t xml:space="preserve"> !false</w:t>
+              <w:t>x ≠ 3 OR f</w:t>
             </w:r>
           </w:p>
           <w:p>
@@ -5889,6 +6011,76 @@
         <w:tc>
           <w:tcPr>
             <w:tcW w:w="4500" w:type="dxa"/>
+            <w:tcBorders>
+              <w:top w:val="nil"/>
+              <w:left w:val="nil"/>
+              <w:right w:val="nil"/>
+              <w:insideV w:val="nil"/>
+            </w:tcBorders>
+            <w:shd w:fill="auto" w:val="clear"/>
+          </w:tcPr>
+          <w:p>
+            <w:pPr>
+              <w:pStyle w:val="Normal"/>
+              <w:spacing w:lineRule="auto" w:line="240" w:before="0" w:after="0"/>
+              <w:rPr>
+                <w:rFonts w:ascii="Times new roman" w:hAnsi="Times new roman"/>
+                <w:color w:val="000000"/>
+                <w:sz w:val="20"/>
+                <w:szCs w:val="20"/>
+                <w:lang w:eastAsia="en-US" w:bidi="ar-SA"/>
+              </w:rPr>
+            </w:pPr>
+            <w:r>
+              <w:rPr>
+                <w:rFonts w:ascii="Times new roman" w:hAnsi="Times new roman"/>
+                <w:color w:val="000000"/>
+                <w:sz w:val="20"/>
+                <w:szCs w:val="20"/>
+                <w:lang w:eastAsia="en-US" w:bidi="ar-SA"/>
+              </w:rPr>
+            </w:r>
+          </w:p>
+        </w:tc>
+        <w:tc>
+          <w:tcPr>
+            <w:tcW w:w="1436" w:type="dxa"/>
+            <w:tcBorders>
+              <w:top w:val="nil"/>
+            </w:tcBorders>
+            <w:shd w:fill="auto" w:val="clear"/>
+          </w:tcPr>
+          <w:p>
+            <w:pPr>
+              <w:pStyle w:val="Normal"/>
+              <w:spacing w:lineRule="auto" w:line="240" w:before="0" w:after="0"/>
+              <w:rPr>
+                <w:rFonts w:ascii="Times new roman" w:hAnsi="Times new roman"/>
+                <w:color w:val="000000"/>
+                <w:sz w:val="20"/>
+                <w:szCs w:val="20"/>
+                <w:lang w:eastAsia="en-US" w:bidi="ar-SA"/>
+              </w:rPr>
+            </w:pPr>
+            <w:r>
+              <w:rPr>
+                <w:rFonts w:ascii="Times new roman" w:hAnsi="Times new roman"/>
+                <w:color w:val="000000"/>
+                <w:sz w:val="20"/>
+                <w:szCs w:val="20"/>
+                <w:lang w:eastAsia="en-US" w:bidi="ar-SA"/>
+              </w:rPr>
+            </w:r>
+          </w:p>
+        </w:tc>
+      </w:tr>
+      <w:tr>
+        <w:trPr>
+          <w:trHeight w:val="148" w:hRule="atLeast"/>
+        </w:trPr>
+        <w:tc>
+          <w:tcPr>
+            <w:tcW w:w="3414" w:type="dxa"/>
             <w:tcBorders>
               <w:top w:val="nil"/>
               <w:right w:val="nil"/>
@@ -5901,7 +6093,7 @@
               <w:pStyle w:val="Normal"/>
               <w:spacing w:lineRule="auto" w:line="240" w:before="0" w:after="0"/>
               <w:rPr>
-                <w:rFonts w:ascii="Times new roman" w:hAnsi="Times new roman"/>
+                <w:rFonts w:ascii="Courier New" w:hAnsi="Courier New"/>
                 <w:color w:val="000000"/>
                 <w:sz w:val="20"/>
                 <w:szCs w:val="20"/>
@@ -5910,7 +6102,30 @@
             </w:pPr>
             <w:r>
               <w:rPr>
-                <w:rFonts w:ascii="Times new roman" w:hAnsi="Times new roman"/>
+                <w:rFonts w:ascii="Courier New" w:hAnsi="Courier New"/>
+                <w:color w:val="000000"/>
+                <w:sz w:val="20"/>
+                <w:szCs w:val="20"/>
+                <w:lang w:eastAsia="en-US" w:bidi="ar-SA"/>
+              </w:rPr>
+              <w:t>y/2 &gt; w AND w ≠ x</w:t>
+            </w:r>
+          </w:p>
+          <w:p>
+            <w:pPr>
+              <w:pStyle w:val="Normal"/>
+              <w:spacing w:lineRule="auto" w:line="240" w:before="0" w:after="0"/>
+              <w:rPr>
+                <w:rFonts w:ascii="Courier New" w:hAnsi="Courier New"/>
+                <w:color w:val="000000"/>
+                <w:sz w:val="20"/>
+                <w:szCs w:val="20"/>
+                <w:lang w:eastAsia="en-US" w:bidi="ar-SA"/>
+              </w:rPr>
+            </w:pPr>
+            <w:r>
+              <w:rPr>
+                <w:rFonts w:ascii="Courier New" w:hAnsi="Courier New"/>
                 <w:color w:val="000000"/>
                 <w:sz w:val="20"/>
                 <w:szCs w:val="20"/>
@@ -5921,7 +6136,41 @@
         </w:tc>
         <w:tc>
           <w:tcPr>
-            <w:tcW w:w="1435" w:type="dxa"/>
+            <w:tcW w:w="4500" w:type="dxa"/>
+            <w:tcBorders>
+              <w:top w:val="nil"/>
+              <w:left w:val="nil"/>
+              <w:right w:val="nil"/>
+              <w:insideV w:val="nil"/>
+            </w:tcBorders>
+            <w:shd w:fill="auto" w:val="clear"/>
+          </w:tcPr>
+          <w:p>
+            <w:pPr>
+              <w:pStyle w:val="Normal"/>
+              <w:spacing w:lineRule="auto" w:line="240" w:before="0" w:after="0"/>
+              <w:rPr>
+                <w:rFonts w:ascii="Times new roman" w:hAnsi="Times new roman"/>
+                <w:color w:val="000000"/>
+                <w:sz w:val="20"/>
+                <w:szCs w:val="20"/>
+                <w:lang w:eastAsia="en-US" w:bidi="ar-SA"/>
+              </w:rPr>
+            </w:pPr>
+            <w:r>
+              <w:rPr>
+                <w:rFonts w:ascii="Times new roman" w:hAnsi="Times new roman"/>
+                <w:color w:val="000000"/>
+                <w:sz w:val="20"/>
+                <w:szCs w:val="20"/>
+                <w:lang w:eastAsia="en-US" w:bidi="ar-SA"/>
+              </w:rPr>
+            </w:r>
+          </w:p>
+        </w:tc>
+        <w:tc>
+          <w:tcPr>
+            <w:tcW w:w="1436" w:type="dxa"/>
             <w:tcBorders>
               <w:top w:val="nil"/>
             </w:tcBorders>
@@ -5951,441 +6200,6 @@
           </w:p>
         </w:tc>
       </w:tr>
-      <w:tr>
-        <w:trPr>
-          <w:trHeight w:val="148" w:hRule="atLeast"/>
-        </w:trPr>
-        <w:tc>
-          <w:tcPr>
-            <w:tcW w:w="3415" w:type="dxa"/>
-            <w:tcBorders>
-              <w:top w:val="nil"/>
-              <w:right w:val="nil"/>
-              <w:insideV w:val="nil"/>
-            </w:tcBorders>
-            <w:shd w:fill="auto" w:val="clear"/>
-          </w:tcPr>
-          <w:p>
-            <w:pPr>
-              <w:pStyle w:val="Normal"/>
-              <w:spacing w:lineRule="auto" w:line="240" w:before="0" w:after="0"/>
-              <w:rPr>
-                <w:rFonts w:ascii="Courier New" w:hAnsi="Courier New"/>
-                <w:color w:val="000000"/>
-                <w:sz w:val="20"/>
-                <w:szCs w:val="20"/>
-                <w:lang w:eastAsia="en-US" w:bidi="ar-SA"/>
-              </w:rPr>
-            </w:pPr>
-            <w:r>
-              <w:rPr>
-                <w:rFonts w:ascii="Courier New" w:hAnsi="Courier New"/>
-                <w:color w:val="000000"/>
-                <w:sz w:val="20"/>
-                <w:szCs w:val="20"/>
-                <w:lang w:eastAsia="en-US" w:bidi="ar-SA"/>
-              </w:rPr>
-              <w:t xml:space="preserve">!t </w:t>
-            </w:r>
-            <w:r>
-              <w:rPr>
-                <w:rFonts w:ascii="Courier New" w:hAnsi="Courier New"/>
-                <w:color w:val="000000"/>
-                <w:sz w:val="20"/>
-                <w:szCs w:val="20"/>
-                <w:lang w:eastAsia="en-US" w:bidi="ar-SA"/>
-              </w:rPr>
-              <w:t>OR</w:t>
-            </w:r>
-            <w:r>
-              <w:rPr>
-                <w:rFonts w:ascii="Courier New" w:hAnsi="Courier New"/>
-                <w:color w:val="000000"/>
-                <w:sz w:val="20"/>
-                <w:szCs w:val="20"/>
-                <w:lang w:eastAsia="en-US" w:bidi="ar-SA"/>
-              </w:rPr>
-              <w:t xml:space="preserve"> f</w:t>
-            </w:r>
-          </w:p>
-          <w:p>
-            <w:pPr>
-              <w:pStyle w:val="Normal"/>
-              <w:spacing w:lineRule="auto" w:line="240" w:before="0" w:after="0"/>
-              <w:rPr>
-                <w:rFonts w:ascii="Courier New" w:hAnsi="Courier New"/>
-                <w:color w:val="000000"/>
-                <w:sz w:val="20"/>
-                <w:szCs w:val="20"/>
-                <w:lang w:eastAsia="en-US" w:bidi="ar-SA"/>
-              </w:rPr>
-            </w:pPr>
-            <w:r>
-              <w:rPr>
-                <w:rFonts w:ascii="Courier New" w:hAnsi="Courier New"/>
-                <w:color w:val="000000"/>
-                <w:sz w:val="20"/>
-                <w:szCs w:val="20"/>
-                <w:lang w:eastAsia="en-US" w:bidi="ar-SA"/>
-              </w:rPr>
-            </w:r>
-          </w:p>
-        </w:tc>
-        <w:tc>
-          <w:tcPr>
-            <w:tcW w:w="4500" w:type="dxa"/>
-            <w:tcBorders>
-              <w:top w:val="nil"/>
-              <w:right w:val="nil"/>
-              <w:insideV w:val="nil"/>
-            </w:tcBorders>
-            <w:shd w:fill="auto" w:val="clear"/>
-          </w:tcPr>
-          <w:p>
-            <w:pPr>
-              <w:pStyle w:val="Normal"/>
-              <w:spacing w:lineRule="auto" w:line="240" w:before="0" w:after="0"/>
-              <w:rPr>
-                <w:rFonts w:ascii="Times new roman" w:hAnsi="Times new roman"/>
-                <w:color w:val="000000"/>
-                <w:sz w:val="20"/>
-                <w:szCs w:val="20"/>
-                <w:lang w:eastAsia="en-US" w:bidi="ar-SA"/>
-              </w:rPr>
-            </w:pPr>
-            <w:r>
-              <w:rPr>
-                <w:rFonts w:ascii="Times new roman" w:hAnsi="Times new roman"/>
-                <w:color w:val="000000"/>
-                <w:sz w:val="20"/>
-                <w:szCs w:val="20"/>
-                <w:lang w:eastAsia="en-US" w:bidi="ar-SA"/>
-              </w:rPr>
-            </w:r>
-          </w:p>
-        </w:tc>
-        <w:tc>
-          <w:tcPr>
-            <w:tcW w:w="1435" w:type="dxa"/>
-            <w:tcBorders>
-              <w:top w:val="nil"/>
-            </w:tcBorders>
-            <w:shd w:fill="auto" w:val="clear"/>
-          </w:tcPr>
-          <w:p>
-            <w:pPr>
-              <w:pStyle w:val="Normal"/>
-              <w:spacing w:lineRule="auto" w:line="240" w:before="0" w:after="0"/>
-              <w:rPr>
-                <w:rFonts w:ascii="Times new roman" w:hAnsi="Times new roman"/>
-                <w:color w:val="000000"/>
-                <w:sz w:val="20"/>
-                <w:szCs w:val="20"/>
-                <w:lang w:eastAsia="en-US" w:bidi="ar-SA"/>
-              </w:rPr>
-            </w:pPr>
-            <w:r>
-              <w:rPr>
-                <w:rFonts w:ascii="Times new roman" w:hAnsi="Times new roman"/>
-                <w:color w:val="000000"/>
-                <w:sz w:val="20"/>
-                <w:szCs w:val="20"/>
-                <w:lang w:eastAsia="en-US" w:bidi="ar-SA"/>
-              </w:rPr>
-            </w:r>
-          </w:p>
-        </w:tc>
-      </w:tr>
-      <w:tr>
-        <w:trPr>
-          <w:trHeight w:val="148" w:hRule="atLeast"/>
-        </w:trPr>
-        <w:tc>
-          <w:tcPr>
-            <w:tcW w:w="3415" w:type="dxa"/>
-            <w:tcBorders>
-              <w:top w:val="nil"/>
-              <w:right w:val="nil"/>
-              <w:insideV w:val="nil"/>
-            </w:tcBorders>
-            <w:shd w:fill="auto" w:val="clear"/>
-          </w:tcPr>
-          <w:p>
-            <w:pPr>
-              <w:pStyle w:val="Normal"/>
-              <w:spacing w:lineRule="auto" w:line="240" w:before="0" w:after="0"/>
-              <w:rPr>
-                <w:rFonts w:ascii="Courier New" w:hAnsi="Courier New"/>
-                <w:color w:val="000000"/>
-                <w:sz w:val="20"/>
-                <w:szCs w:val="20"/>
-                <w:lang w:eastAsia="en-US" w:bidi="ar-SA"/>
-              </w:rPr>
-            </w:pPr>
-            <w:r>
-              <w:rPr>
-                <w:rFonts w:ascii="Courier New" w:hAnsi="Courier New"/>
-                <w:color w:val="000000"/>
-                <w:sz w:val="20"/>
-                <w:szCs w:val="20"/>
-                <w:lang w:eastAsia="en-US" w:bidi="ar-SA"/>
-              </w:rPr>
-              <w:t xml:space="preserve">x ≠ 3 </w:t>
-            </w:r>
-            <w:r>
-              <w:rPr>
-                <w:rFonts w:ascii="Courier New" w:hAnsi="Courier New"/>
-                <w:color w:val="000000"/>
-                <w:sz w:val="20"/>
-                <w:szCs w:val="20"/>
-                <w:lang w:eastAsia="en-US" w:bidi="ar-SA"/>
-              </w:rPr>
-              <w:t>OR</w:t>
-            </w:r>
-            <w:r>
-              <w:rPr>
-                <w:rFonts w:ascii="Courier New" w:hAnsi="Courier New"/>
-                <w:color w:val="000000"/>
-                <w:sz w:val="20"/>
-                <w:szCs w:val="20"/>
-                <w:lang w:eastAsia="en-US" w:bidi="ar-SA"/>
-              </w:rPr>
-              <w:t xml:space="preserve"> f</w:t>
-            </w:r>
-          </w:p>
-          <w:p>
-            <w:pPr>
-              <w:pStyle w:val="Normal"/>
-              <w:spacing w:lineRule="auto" w:line="240" w:before="0" w:after="0"/>
-              <w:rPr>
-                <w:rFonts w:ascii="Courier New" w:hAnsi="Courier New"/>
-                <w:color w:val="000000"/>
-                <w:sz w:val="20"/>
-                <w:szCs w:val="20"/>
-                <w:lang w:eastAsia="en-US" w:bidi="ar-SA"/>
-              </w:rPr>
-            </w:pPr>
-            <w:r>
-              <w:rPr>
-                <w:rFonts w:ascii="Courier New" w:hAnsi="Courier New"/>
-                <w:color w:val="000000"/>
-                <w:sz w:val="20"/>
-                <w:szCs w:val="20"/>
-                <w:lang w:eastAsia="en-US" w:bidi="ar-SA"/>
-              </w:rPr>
-            </w:r>
-          </w:p>
-        </w:tc>
-        <w:tc>
-          <w:tcPr>
-            <w:tcW w:w="4500" w:type="dxa"/>
-            <w:tcBorders>
-              <w:top w:val="nil"/>
-              <w:right w:val="nil"/>
-              <w:insideV w:val="nil"/>
-            </w:tcBorders>
-            <w:shd w:fill="auto" w:val="clear"/>
-          </w:tcPr>
-          <w:p>
-            <w:pPr>
-              <w:pStyle w:val="Normal"/>
-              <w:spacing w:lineRule="auto" w:line="240" w:before="0" w:after="0"/>
-              <w:rPr>
-                <w:rFonts w:ascii="Times new roman" w:hAnsi="Times new roman"/>
-                <w:color w:val="000000"/>
-                <w:sz w:val="20"/>
-                <w:szCs w:val="20"/>
-                <w:lang w:eastAsia="en-US" w:bidi="ar-SA"/>
-              </w:rPr>
-            </w:pPr>
-            <w:r>
-              <w:rPr>
-                <w:rFonts w:ascii="Times new roman" w:hAnsi="Times new roman"/>
-                <w:color w:val="000000"/>
-                <w:sz w:val="20"/>
-                <w:szCs w:val="20"/>
-                <w:lang w:eastAsia="en-US" w:bidi="ar-SA"/>
-              </w:rPr>
-            </w:r>
-          </w:p>
-        </w:tc>
-        <w:tc>
-          <w:tcPr>
-            <w:tcW w:w="1435" w:type="dxa"/>
-            <w:tcBorders>
-              <w:top w:val="nil"/>
-            </w:tcBorders>
-            <w:shd w:fill="auto" w:val="clear"/>
-          </w:tcPr>
-          <w:p>
-            <w:pPr>
-              <w:pStyle w:val="Normal"/>
-              <w:spacing w:lineRule="auto" w:line="240" w:before="0" w:after="0"/>
-              <w:rPr>
-                <w:rFonts w:ascii="Times new roman" w:hAnsi="Times new roman"/>
-                <w:color w:val="000000"/>
-                <w:sz w:val="20"/>
-                <w:szCs w:val="20"/>
-                <w:lang w:eastAsia="en-US" w:bidi="ar-SA"/>
-              </w:rPr>
-            </w:pPr>
-            <w:r>
-              <w:rPr>
-                <w:rFonts w:ascii="Times new roman" w:hAnsi="Times new roman"/>
-                <w:color w:val="000000"/>
-                <w:sz w:val="20"/>
-                <w:szCs w:val="20"/>
-                <w:lang w:eastAsia="en-US" w:bidi="ar-SA"/>
-              </w:rPr>
-            </w:r>
-          </w:p>
-        </w:tc>
-      </w:tr>
-      <w:tr>
-        <w:trPr>
-          <w:trHeight w:val="148" w:hRule="atLeast"/>
-        </w:trPr>
-        <w:tc>
-          <w:tcPr>
-            <w:tcW w:w="3415" w:type="dxa"/>
-            <w:tcBorders>
-              <w:top w:val="nil"/>
-              <w:right w:val="nil"/>
-              <w:insideV w:val="nil"/>
-            </w:tcBorders>
-            <w:shd w:fill="auto" w:val="clear"/>
-          </w:tcPr>
-          <w:p>
-            <w:pPr>
-              <w:pStyle w:val="Normal"/>
-              <w:spacing w:lineRule="auto" w:line="240" w:before="0" w:after="0"/>
-              <w:rPr>
-                <w:rFonts w:ascii="Courier New" w:hAnsi="Courier New"/>
-                <w:color w:val="000000"/>
-                <w:sz w:val="20"/>
-                <w:szCs w:val="20"/>
-                <w:lang w:eastAsia="en-US" w:bidi="ar-SA"/>
-              </w:rPr>
-            </w:pPr>
-            <w:r>
-              <w:rPr>
-                <w:rFonts w:ascii="Courier New" w:hAnsi="Courier New"/>
-                <w:color w:val="000000"/>
-                <w:sz w:val="20"/>
-                <w:szCs w:val="20"/>
-                <w:lang w:eastAsia="en-US" w:bidi="ar-SA"/>
-              </w:rPr>
-              <w:t xml:space="preserve">y/2 &gt; w </w:t>
-            </w:r>
-            <w:r>
-              <w:rPr>
-                <w:rFonts w:ascii="Courier New" w:hAnsi="Courier New"/>
-                <w:color w:val="000000"/>
-                <w:sz w:val="20"/>
-                <w:szCs w:val="20"/>
-                <w:lang w:eastAsia="en-US" w:bidi="ar-SA"/>
-              </w:rPr>
-              <w:t>AND</w:t>
-            </w:r>
-            <w:r>
-              <w:rPr>
-                <w:rFonts w:ascii="Courier New" w:hAnsi="Courier New"/>
-                <w:color w:val="000000"/>
-                <w:sz w:val="20"/>
-                <w:szCs w:val="20"/>
-                <w:lang w:eastAsia="en-US" w:bidi="ar-SA"/>
-              </w:rPr>
-              <w:t xml:space="preserve"> w ≠ x</w:t>
-            </w:r>
-          </w:p>
-          <w:p>
-            <w:pPr>
-              <w:pStyle w:val="Normal"/>
-              <w:spacing w:lineRule="auto" w:line="240" w:before="0" w:after="0"/>
-              <w:rPr>
-                <w:rFonts w:ascii="Courier New" w:hAnsi="Courier New"/>
-                <w:color w:val="000000"/>
-                <w:sz w:val="20"/>
-                <w:szCs w:val="20"/>
-                <w:lang w:eastAsia="en-US" w:bidi="ar-SA"/>
-              </w:rPr>
-            </w:pPr>
-            <w:r>
-              <w:rPr>
-                <w:rFonts w:ascii="Courier New" w:hAnsi="Courier New"/>
-                <w:color w:val="000000"/>
-                <w:sz w:val="20"/>
-                <w:szCs w:val="20"/>
-                <w:lang w:eastAsia="en-US" w:bidi="ar-SA"/>
-              </w:rPr>
-            </w:r>
-          </w:p>
-        </w:tc>
-        <w:tc>
-          <w:tcPr>
-            <w:tcW w:w="4500" w:type="dxa"/>
-            <w:tcBorders>
-              <w:top w:val="nil"/>
-              <w:right w:val="nil"/>
-              <w:insideV w:val="nil"/>
-            </w:tcBorders>
-            <w:shd w:fill="auto" w:val="clear"/>
-          </w:tcPr>
-          <w:p>
-            <w:pPr>
-              <w:pStyle w:val="Normal"/>
-              <w:spacing w:lineRule="auto" w:line="240" w:before="0" w:after="0"/>
-              <w:rPr>
-                <w:rFonts w:ascii="Times new roman" w:hAnsi="Times new roman"/>
-                <w:color w:val="000000"/>
-                <w:sz w:val="20"/>
-                <w:szCs w:val="20"/>
-                <w:lang w:eastAsia="en-US" w:bidi="ar-SA"/>
-              </w:rPr>
-            </w:pPr>
-            <w:r>
-              <w:rPr>
-                <w:rFonts w:ascii="Times new roman" w:hAnsi="Times new roman"/>
-                <w:color w:val="000000"/>
-                <w:sz w:val="20"/>
-                <w:szCs w:val="20"/>
-                <w:lang w:eastAsia="en-US" w:bidi="ar-SA"/>
-              </w:rPr>
-            </w:r>
-          </w:p>
-        </w:tc>
-        <w:tc>
-          <w:tcPr>
-            <w:tcW w:w="1435" w:type="dxa"/>
-            <w:tcBorders>
-              <w:top w:val="nil"/>
-            </w:tcBorders>
-            <w:shd w:fill="auto" w:val="clear"/>
-          </w:tcPr>
-          <w:p>
-            <w:pPr>
-              <w:pStyle w:val="Normal"/>
-              <w:spacing w:lineRule="auto" w:line="240" w:before="0" w:after="0"/>
-              <w:rPr>
-                <w:rFonts w:ascii="Times new roman" w:hAnsi="Times new roman"/>
-                <w:color w:val="000000"/>
-                <w:sz w:val="20"/>
-                <w:szCs w:val="20"/>
-                <w:lang w:eastAsia="en-US" w:bidi="ar-SA"/>
-              </w:rPr>
-            </w:pPr>
-            <w:r>
-              <w:rPr>
-                <w:rFonts w:ascii="Times new roman" w:hAnsi="Times new roman"/>
-                <w:color w:val="000000"/>
-                <w:sz w:val="20"/>
-                <w:szCs w:val="20"/>
-                <w:lang w:eastAsia="en-US" w:bidi="ar-SA"/>
-              </w:rPr>
-            </w:r>
-          </w:p>
-        </w:tc>
-      </w:tr>
     </w:tbl>
     <w:p>
       <w:pPr>
@@ -6431,17 +6245,7 @@
           <w:sz w:val="28"/>
           <w:szCs w:val="28"/>
         </w:rPr>
-        <w:t xml:space="preserve">Have Ms. Pluska check off </w:t>
-      </w:r>
-      <w:r>
-        <w:rPr>
-          <w:rFonts w:eastAsia="Ubuntu" w:cs="Calibri" w:ascii="Calibri" w:hAnsi="Calibri"/>
-          <w:b/>
-          <w:color w:val="F58220"/>
-          <w:sz w:val="28"/>
-          <w:szCs w:val="28"/>
-        </w:rPr>
-        <w:t>the above tasks</w:t>
+        <w:t>Have Ms. Pluska check off the above tasks</w:t>
       </w:r>
     </w:p>
     <w:p>
@@ -6546,14 +6350,7 @@
           <w:rFonts w:eastAsia="Ubuntu" w:cs="Calibri" w:ascii="Calibri" w:hAnsi="Calibri"/>
           <w:color w:val="000000"/>
         </w:rPr>
-        <w:t xml:space="preserve">Before you continue have Ms. Pluska check off </w:t>
-      </w:r>
-      <w:r>
-        <w:rPr>
-          <w:rFonts w:eastAsia="Ubuntu" w:cs="Calibri" w:ascii="Calibri" w:hAnsi="Calibri"/>
-          <w:color w:val="000000"/>
-        </w:rPr>
-        <w:t>the above tasks</w:t>
+        <w:t>Before you continue have Ms. Pluska check off the above tasks</w:t>
       </w:r>
     </w:p>
     <w:p>
@@ -6944,7 +6741,11 @@
         </w:rPr>
       </w:pPr>
       <w:r>
-        <w:rPr/>
+        <w:rPr>
+          <w:rFonts w:eastAsia="Times New Roman" w:cs="Calibri" w:ascii="Calibri" w:hAnsi="Calibri"/>
+          <w:color w:val="000000"/>
+          <w:lang w:val="en-US"/>
+        </w:rPr>
       </w:r>
     </w:p>
     <w:tbl>
@@ -6963,13 +6764,13 @@
       </w:tblPr>
       <w:tblGrid>
         <w:gridCol w:w="5492"/>
-        <w:gridCol w:w="3858"/>
+        <w:gridCol w:w="3857"/>
       </w:tblGrid>
       <w:tr>
         <w:trPr/>
         <w:tc>
           <w:tcPr>
-            <w:tcW w:w="9350" w:type="dxa"/>
+            <w:tcW w:w="9349" w:type="dxa"/>
             <w:gridSpan w:val="2"/>
             <w:tcBorders/>
             <w:shd w:fill="auto" w:val="clear"/>
@@ -7042,16 +6843,7 @@
                 <w:sz w:val="20"/>
                 <w:szCs w:val="20"/>
               </w:rPr>
-              <w:t>var</w:t>
-            </w:r>
-            <w:r>
-              <w:rPr>
-                <w:rFonts w:ascii="Courier New" w:hAnsi="Courier New"/>
-                <w:color w:val="000000"/>
-                <w:sz w:val="20"/>
-                <w:szCs w:val="20"/>
-              </w:rPr>
-              <w:t xml:space="preserve"> x = 79, y = 46, z = -3;</w:t>
+              <w:t>var x = 79, y = 46, z = -3;</w:t>
             </w:r>
           </w:p>
           <w:p>
@@ -7077,16 +6869,7 @@
                 <w:sz w:val="20"/>
                 <w:szCs w:val="20"/>
               </w:rPr>
-              <w:t>var</w:t>
-            </w:r>
-            <w:r>
-              <w:rPr>
-                <w:rFonts w:ascii="Courier New" w:hAnsi="Courier New"/>
-                <w:color w:val="000000"/>
-                <w:sz w:val="20"/>
-                <w:szCs w:val="20"/>
-              </w:rPr>
-              <w:t xml:space="preserve"> d = 13.89, jj = 40.0;</w:t>
+              <w:t>var d = 13.89, jj = 40.0;</w:t>
             </w:r>
           </w:p>
           <w:p>
@@ -7116,16 +6899,7 @@
                 <w:sz w:val="20"/>
                 <w:szCs w:val="20"/>
               </w:rPr>
-              <w:t>var</w:t>
-            </w:r>
-            <w:r>
-              <w:rPr>
-                <w:rFonts w:ascii="Courier New" w:hAnsi="Courier New"/>
-                <w:color w:val="000000"/>
-                <w:sz w:val="20"/>
-                <w:szCs w:val="20"/>
-              </w:rPr>
-              <w:t xml:space="preserve"> b = true, c = false;</w:t>
+              <w:t>var b = true, c = false;</w:t>
             </w:r>
           </w:p>
           <w:p>
@@ -7196,20 +6970,13 @@
                 <w:rFonts w:ascii="Courier New" w:hAnsi="Courier New"/>
                 <w:color w:val="000000"/>
               </w:rPr>
-              <w:t>console.log</w:t>
-            </w:r>
-            <w:r>
-              <w:rPr>
-                <w:rFonts w:ascii="Courier New" w:hAnsi="Courier New"/>
-                <w:color w:val="000000"/>
-              </w:rPr>
-              <w:t>( b &amp;&amp; c || !c);</w:t>
+              <w:t>console.log( b &amp;&amp; c || !c);</w:t>
             </w:r>
           </w:p>
         </w:tc>
         <w:tc>
           <w:tcPr>
-            <w:tcW w:w="3858" w:type="dxa"/>
+            <w:tcW w:w="3857" w:type="dxa"/>
             <w:tcBorders>
               <w:top w:val="nil"/>
             </w:tcBorders>
@@ -7268,20 +7035,13 @@
                 <w:rFonts w:ascii="Courier New" w:hAnsi="Courier New"/>
                 <w:color w:val="000000"/>
               </w:rPr>
-              <w:t>console.log</w:t>
-            </w:r>
-            <w:r>
-              <w:rPr>
-                <w:rFonts w:ascii="Courier New" w:hAnsi="Courier New"/>
-                <w:color w:val="000000"/>
-              </w:rPr>
-              <w:t>( x == y &amp;&amp; !(z &lt; 0) || b &amp;&amp; c);</w:t>
+              <w:t>console.log( x == y &amp;&amp; !(z &lt; 0) || b &amp;&amp; c);</w:t>
             </w:r>
           </w:p>
         </w:tc>
         <w:tc>
           <w:tcPr>
-            <w:tcW w:w="3858" w:type="dxa"/>
+            <w:tcW w:w="3857" w:type="dxa"/>
             <w:tcBorders>
               <w:top w:val="nil"/>
             </w:tcBorders>
@@ -7345,20 +7105,13 @@
                 <w:rFonts w:ascii="Courier New" w:hAnsi="Courier New"/>
                 <w:color w:val="000000"/>
               </w:rPr>
-              <w:t>console.log</w:t>
-            </w:r>
-            <w:r>
-              <w:rPr>
-                <w:rFonts w:ascii="Courier New" w:hAnsi="Courier New"/>
-                <w:color w:val="000000"/>
-              </w:rPr>
-              <w:t>( x != y &amp;&amp; y==z &amp;&amp; b || !c);</w:t>
+              <w:t>console.log( x != y &amp;&amp; y==z &amp;&amp; b || !c);</w:t>
             </w:r>
           </w:p>
         </w:tc>
         <w:tc>
           <w:tcPr>
-            <w:tcW w:w="3858" w:type="dxa"/>
+            <w:tcW w:w="3857" w:type="dxa"/>
             <w:tcBorders>
               <w:top w:val="nil"/>
             </w:tcBorders>
@@ -7422,20 +7175,13 @@
                 <w:rFonts w:ascii="Courier New" w:hAnsi="Courier New"/>
                 <w:color w:val="000000"/>
               </w:rPr>
-              <w:t>console.log</w:t>
-            </w:r>
-            <w:r>
-              <w:rPr>
-                <w:rFonts w:ascii="Courier New" w:hAnsi="Courier New"/>
-                <w:color w:val="000000"/>
-              </w:rPr>
-              <w:t>( x &gt; y || c || b &amp;&amp; jj%4 != 0);</w:t>
+              <w:t>console.log( x &gt; y || c || b &amp;&amp; jj%4 != 0);</w:t>
             </w:r>
           </w:p>
         </w:tc>
         <w:tc>
           <w:tcPr>
-            <w:tcW w:w="3858" w:type="dxa"/>
+            <w:tcW w:w="3857" w:type="dxa"/>
             <w:tcBorders>
               <w:top w:val="nil"/>
             </w:tcBorders>
@@ -8273,7 +8019,11 @@
         </w:rPr>
       </w:pPr>
       <w:r>
-        <w:rPr/>
+        <w:rPr>
+          <w:rFonts w:ascii="Calibri" w:hAnsi="Calibri"/>
+          <w:color w:val="000000"/>
+          <w:highlight w:val="white"/>
+        </w:rPr>
       </w:r>
     </w:p>
     <w:p>
@@ -8286,7 +8036,11 @@
         </w:rPr>
       </w:pPr>
       <w:r>
-        <w:rPr/>
+        <w:rPr>
+          <w:rFonts w:ascii="Calibri" w:hAnsi="Calibri"/>
+          <w:color w:val="000000"/>
+          <w:highlight w:val="white"/>
+        </w:rPr>
       </w:r>
     </w:p>
     <w:tbl>
@@ -8304,7 +8058,7 @@
         </w:tblBorders>
         <w:tblCellMar>
           <w:top w:w="55" w:type="dxa"/>
-          <w:left w:w="54" w:type="dxa"/>
+          <w:left w:w="53" w:type="dxa"/>
           <w:bottom w:w="55" w:type="dxa"/>
           <w:right w:w="55" w:type="dxa"/>
         </w:tblCellMar>
@@ -8332,9 +8086,7 @@
               <w:pStyle w:val="Normal"/>
               <w:shd w:val="clear" w:fill="FFFFFF"/>
               <w:spacing w:lineRule="auto" w:line="240"/>
-              <w:rPr>
-                <w:color w:val="000000"/>
-              </w:rPr>
+              <w:rPr/>
             </w:pPr>
             <w:r>
               <w:rPr>
@@ -8342,7 +8094,7 @@
                 <w:color w:val="000000"/>
                 <w:lang w:val="en-US"/>
               </w:rPr>
-              <w:t xml:space="preserve">(a)  </w:t>
+              <w:t xml:space="preserve">(a)  Declare a function monitorCount() that has two parameters. The first parameter represents rows and the second parameter represents columns. </w:t>
             </w:r>
             <w:r>
               <w:rPr>
@@ -8350,7 +8102,7 @@
                 <w:color w:val="000000"/>
                 <w:lang w:val="en-US"/>
               </w:rPr>
-              <w:t xml:space="preserve">Declare a function monitorCount() that has two parameters. The first parameter </w:t>
+              <w:t xml:space="preserve">In the body of the function, </w:t>
             </w:r>
             <w:r>
               <w:rPr>
@@ -8358,31 +8110,7 @@
                 <w:color w:val="000000"/>
                 <w:lang w:val="en-US"/>
               </w:rPr>
-              <w:t>represents</w:t>
-            </w:r>
-            <w:r>
-              <w:rPr>
-                <w:rFonts w:eastAsia="Times New Roman" w:ascii="Calibri" w:hAnsi="Calibri"/>
-                <w:color w:val="000000"/>
-                <w:lang w:val="en-US"/>
-              </w:rPr>
-              <w:t xml:space="preserve"> rows and the second parameter </w:t>
-            </w:r>
-            <w:r>
-              <w:rPr>
-                <w:rFonts w:eastAsia="Times New Roman" w:ascii="Calibri" w:hAnsi="Calibri"/>
-                <w:color w:val="000000"/>
-                <w:lang w:val="en-US"/>
-              </w:rPr>
-              <w:t>represents</w:t>
-            </w:r>
-            <w:r>
-              <w:rPr>
-                <w:rFonts w:eastAsia="Times New Roman" w:ascii="Calibri" w:hAnsi="Calibri"/>
-                <w:color w:val="000000"/>
-                <w:lang w:val="en-US"/>
-              </w:rPr>
-              <w:t xml:space="preserve"> columns.</w:t>
+              <w:t xml:space="preserve">compute the number of monitors by multiplying rows and columns and then returning the value. </w:t>
             </w:r>
           </w:p>
           <w:p>
@@ -8391,24 +8119,13 @@
               <w:shd w:val="clear" w:fill="FFFFFF"/>
               <w:spacing w:lineRule="auto" w:line="240"/>
               <w:rPr>
-                <w:color w:val="000000"/>
+                <w:rFonts w:ascii="Calibri" w:hAnsi="Calibri" w:eastAsia="Times New Roman"/>
+                <w:color w:val="000000"/>
+                <w:lang w:val="en-US"/>
               </w:rPr>
             </w:pPr>
             <w:r>
-              <w:rPr>
-                <w:rFonts w:eastAsia="Times New Roman" w:ascii="Calibri" w:hAnsi="Calibri"/>
-                <w:color w:val="000000"/>
-                <w:lang w:val="en-US"/>
-              </w:rPr>
-              <w:t xml:space="preserve">(b) </w:t>
-            </w:r>
-            <w:r>
-              <w:rPr>
-                <w:rFonts w:eastAsia="Times New Roman" w:ascii="Calibri" w:hAnsi="Calibri"/>
-                <w:color w:val="000000"/>
-                <w:lang w:val="en-US"/>
-              </w:rPr>
-              <w:t>Let's compute the number of monitors by multiplying rows and columns and then returning the value.  In the function body of the function you just wrote, use the return keyword to return rows * columns.</w:t>
+              <w:rPr/>
             </w:r>
           </w:p>
           <w:p>
@@ -8416,9 +8133,7 @@
               <w:pStyle w:val="Normal"/>
               <w:shd w:val="clear" w:fill="FFFFFF"/>
               <w:spacing w:lineRule="auto" w:line="240"/>
-              <w:rPr>
-                <w:color w:val="000000"/>
-              </w:rPr>
+              <w:rPr/>
             </w:pPr>
             <w:r>
               <w:rPr>
@@ -8433,14 +8148,7 @@
                 <w:rFonts w:ascii="Calibri" w:hAnsi="Calibri"/>
                 <w:color w:val="000000"/>
               </w:rPr>
-              <w:t xml:space="preserve">Declare two new variables, budget and monitorCost.  Now write a new function called checkBudget.  Check budget will call monitorCount which will return the total number of monitors required for our office.  To calculate the total cost of all monitors in a 10x5 office you could use, </w:t>
-            </w:r>
-            <w:r>
-              <w:rPr>
-                <w:rFonts w:ascii="Courier New" w:hAnsi="Courier New"/>
-                <w:color w:val="000000"/>
-              </w:rPr>
-              <w:t xml:space="preserve">monitorCount(10, 5) * monitorCost; </w:t>
+              <w:t xml:space="preserve">Declare two new variables, budget and monitorCost.  Now write a new function called checkBudget.  Check budget will call monitorCount which will return the total number of monitors required for our office.  </w:t>
             </w:r>
             <w:r>
               <w:rPr>
@@ -8459,6 +8167,7 @@
           <w:tcPr>
             <w:tcW w:w="9360" w:type="dxa"/>
             <w:tcBorders>
+              <w:top w:val="single" w:sz="2" w:space="0" w:color="000000"/>
               <w:left w:val="single" w:sz="2" w:space="0" w:color="000000"/>
               <w:bottom w:val="single" w:sz="2" w:space="0" w:color="000000"/>
               <w:right w:val="single" w:sz="2" w:space="0" w:color="000000"/>
@@ -8570,7 +8279,11 @@
         </w:rPr>
       </w:pPr>
       <w:r>
-        <w:rPr/>
+        <w:rPr>
+          <w:rFonts w:eastAsia="Times New Roman" w:ascii="Calibri" w:hAnsi="Calibri"/>
+          <w:color w:val="000000"/>
+          <w:lang w:val="en-US"/>
+        </w:rPr>
       </w:r>
     </w:p>
     <w:p>
@@ -8608,17 +8321,7 @@
           <w:sz w:val="28"/>
           <w:szCs w:val="28"/>
         </w:rPr>
-        <w:t xml:space="preserve">Have Ms. Pluska check off </w:t>
-      </w:r>
-      <w:r>
-        <w:rPr>
-          <w:rFonts w:eastAsia="Ubuntu" w:cs="Calibri" w:ascii="Calibri" w:hAnsi="Calibri"/>
-          <w:b/>
-          <w:color w:val="F58220"/>
-          <w:sz w:val="28"/>
-          <w:szCs w:val="28"/>
-        </w:rPr>
-        <w:t>the above tasks</w:t>
+        <w:t>Have Ms. Pluska check off the above tasks</w:t>
       </w:r>
     </w:p>
     <w:p>
@@ -8789,7 +8492,13 @@
         </w:rPr>
       </w:pPr>
       <w:r>
-        <w:rPr/>
+        <w:rPr>
+          <w:rFonts w:eastAsia="Ubuntu" w:cs="Ubuntu" w:ascii="Calibri" w:hAnsi="Calibri"/>
+          <w:b/>
+          <w:color w:val="ED7D31"/>
+          <w:sz w:val="28"/>
+          <w:szCs w:val="28"/>
+        </w:rPr>
       </w:r>
     </w:p>
     <w:p>
@@ -8832,14 +8541,7 @@
         </w:rPr>
       </w:pPr>
       <w:r>
-        <w:rPr>
-          <w:rFonts w:ascii="Calibri" w:hAnsi="Calibri"/>
-          <w:b w:val="false"/>
-          <w:bCs w:val="false"/>
-          <w:color w:val="000000"/>
-          <w:sz w:val="20"/>
-          <w:szCs w:val="20"/>
-        </w:rPr>
+        <w:rPr/>
         <w:drawing>
           <wp:inline distT="0" distB="0" distL="0" distR="0">
             <wp:extent cx="3609340" cy="1680845"/>
@@ -8859,7 +8561,7 @@
                   </pic:nvPicPr>
                   <pic:blipFill>
                     <a:blip r:embed="rId5"/>
-                    <a:srcRect l="3698" t="12402" r="76992" b="71597"/>
+                    <a:srcRect l="3698" t="12402" r="77003" b="71611"/>
                     <a:stretch>
                       <a:fillRect/>
                     </a:stretch>
@@ -8977,7 +8679,7 @@
         <w:widowControl/>
         <w:numPr>
           <w:ilvl w:val="0"/>
-          <w:numId w:val="7"/>
+          <w:numId w:val="5"/>
         </w:numPr>
         <w:suppressAutoHyphens w:val="true"/>
         <w:bidi w:val="0"/>
@@ -9015,7 +8717,86 @@
           <w:sz w:val="20"/>
           <w:szCs w:val="20"/>
         </w:rPr>
-        <w:t xml:space="preserve">number must add to = </w:t>
+        <w:t>number must add to = 14</w:t>
+      </w:r>
+      <w:r>
+        <w:rPr>
+          <w:rFonts w:ascii="Calibri" w:hAnsi="Calibri"/>
+          <w:b w:val="false"/>
+          <w:bCs w:val="false"/>
+          <w:color w:val="000000"/>
+          <w:sz w:val="20"/>
+          <w:szCs w:val="20"/>
+        </w:rPr>
+        <w:t>.  14 represents a random number from 5 (inclusive) to 20 (inclusive)</w:t>
+      </w:r>
+    </w:p>
+    <w:p>
+      <w:pPr>
+        <w:pStyle w:val="Normal"/>
+        <w:widowControl/>
+        <w:numPr>
+          <w:ilvl w:val="0"/>
+          <w:numId w:val="5"/>
+        </w:numPr>
+        <w:suppressAutoHyphens w:val="true"/>
+        <w:bidi w:val="0"/>
+        <w:spacing w:lineRule="auto" w:line="264"/>
+        <w:jc w:val="left"/>
+        <w:rPr>
+          <w:rFonts w:ascii="Calibri" w:hAnsi="Calibri"/>
+          <w:b w:val="false"/>
+          <w:b w:val="false"/>
+          <w:bCs w:val="false"/>
+          <w:color w:val="000000"/>
+          <w:sz w:val="20"/>
+          <w:szCs w:val="20"/>
+        </w:rPr>
+      </w:pPr>
+      <w:r>
+        <w:rPr>
+          <w:rFonts w:ascii="Calibri" w:hAnsi="Calibri"/>
+          <w:b w:val="false"/>
+          <w:bCs w:val="false"/>
+          <w:color w:val="000000"/>
+          <w:sz w:val="20"/>
+          <w:szCs w:val="20"/>
+        </w:rPr>
+        <w:t>The seven buttons.  The text for each button is a random number from 0 (inclusive) thru 9 (inclusive)</w:t>
+      </w:r>
+    </w:p>
+    <w:p>
+      <w:pPr>
+        <w:pStyle w:val="Normal"/>
+        <w:widowControl/>
+        <w:numPr>
+          <w:ilvl w:val="0"/>
+          <w:numId w:val="5"/>
+        </w:numPr>
+        <w:suppressAutoHyphens w:val="true"/>
+        <w:bidi w:val="0"/>
+        <w:spacing w:lineRule="auto" w:line="264"/>
+        <w:jc w:val="left"/>
+        <w:rPr>
+          <w:rFonts w:ascii="Calibri" w:hAnsi="Calibri"/>
+          <w:b w:val="false"/>
+          <w:b w:val="false"/>
+          <w:bCs w:val="false"/>
+          <w:color w:val="000000"/>
+          <w:sz w:val="20"/>
+          <w:szCs w:val="20"/>
+        </w:rPr>
+      </w:pPr>
+      <w:r>
+        <w:rPr>
+          <w:rFonts w:ascii="Calibri" w:hAnsi="Calibri"/>
+          <w:b w:val="false"/>
+          <w:bCs w:val="false"/>
+          <w:color w:val="000000"/>
+          <w:sz w:val="20"/>
+          <w:szCs w:val="20"/>
+        </w:rPr>
+        <w:t xml:space="preserve">The </w:t>
       </w:r>
       <w:r>
         <w:rPr>
@@ -9028,7 +8809,7 @@
           <w:sz w:val="20"/>
           <w:szCs w:val="20"/>
         </w:rPr>
-        <w:t>14</w:t>
+        <w:t>Deal</w:t>
       </w:r>
       <w:r>
         <w:rPr>
@@ -9039,97 +8820,7 @@
           <w:sz w:val="20"/>
           <w:szCs w:val="20"/>
         </w:rPr>
-        <w:t xml:space="preserve">.  </w:t>
-      </w:r>
-      <w:r>
-        <w:rPr>
-          <w:rFonts w:ascii="Calibri" w:hAnsi="Calibri"/>
-          <w:b w:val="false"/>
-          <w:bCs w:val="false"/>
-          <w:color w:val="000000"/>
-          <w:sz w:val="20"/>
-          <w:szCs w:val="20"/>
-        </w:rPr>
-        <w:t xml:space="preserve">14 represents a </w:t>
-      </w:r>
-      <w:r>
-        <w:rPr>
-          <w:rFonts w:ascii="Calibri" w:hAnsi="Calibri"/>
-          <w:b w:val="false"/>
-          <w:bCs w:val="false"/>
-          <w:color w:val="000000"/>
-          <w:sz w:val="20"/>
-          <w:szCs w:val="20"/>
-        </w:rPr>
-        <w:t>random number from 5 (inclusive) to 20 (inclusive)</w:t>
-      </w:r>
-    </w:p>
-    <w:p>
-      <w:pPr>
-        <w:pStyle w:val="Normal"/>
-        <w:widowControl/>
-        <w:numPr>
-          <w:ilvl w:val="0"/>
-          <w:numId w:val="7"/>
-        </w:numPr>
-        <w:suppressAutoHyphens w:val="true"/>
-        <w:bidi w:val="0"/>
-        <w:spacing w:lineRule="auto" w:line="264"/>
-        <w:jc w:val="left"/>
-        <w:rPr>
-          <w:rFonts w:ascii="Calibri" w:hAnsi="Calibri"/>
-          <w:b w:val="false"/>
-          <w:b w:val="false"/>
-          <w:bCs w:val="false"/>
-          <w:color w:val="000000"/>
-          <w:sz w:val="20"/>
-          <w:szCs w:val="20"/>
-        </w:rPr>
-      </w:pPr>
-      <w:r>
-        <w:rPr>
-          <w:rFonts w:ascii="Calibri" w:hAnsi="Calibri"/>
-          <w:b w:val="false"/>
-          <w:bCs w:val="false"/>
-          <w:color w:val="000000"/>
-          <w:sz w:val="20"/>
-          <w:szCs w:val="20"/>
-        </w:rPr>
-        <w:t>The seven buttons.  The text for each button is a random number from 0 (inclusive) thru 9 (inclusive)</w:t>
-      </w:r>
-    </w:p>
-    <w:p>
-      <w:pPr>
-        <w:pStyle w:val="Normal"/>
-        <w:widowControl/>
-        <w:numPr>
-          <w:ilvl w:val="0"/>
-          <w:numId w:val="7"/>
-        </w:numPr>
-        <w:suppressAutoHyphens w:val="true"/>
-        <w:bidi w:val="0"/>
-        <w:spacing w:lineRule="auto" w:line="264"/>
-        <w:jc w:val="left"/>
-        <w:rPr>
-          <w:rFonts w:ascii="Calibri" w:hAnsi="Calibri"/>
-          <w:b w:val="false"/>
-          <w:b w:val="false"/>
-          <w:bCs w:val="false"/>
-          <w:color w:val="000000"/>
-          <w:sz w:val="20"/>
-          <w:szCs w:val="20"/>
-        </w:rPr>
-      </w:pPr>
-      <w:r>
-        <w:rPr>
-          <w:rFonts w:ascii="Calibri" w:hAnsi="Calibri"/>
-          <w:b w:val="false"/>
-          <w:bCs w:val="false"/>
-          <w:color w:val="000000"/>
-          <w:sz w:val="20"/>
-          <w:szCs w:val="20"/>
-        </w:rPr>
-        <w:t xml:space="preserve">The </w:t>
+        <w:t xml:space="preserve"> button.  Each time the deal button is clicked, The value of </w:t>
       </w:r>
       <w:r>
         <w:rPr>
@@ -9142,7 +8833,7 @@
           <w:sz w:val="20"/>
           <w:szCs w:val="20"/>
         </w:rPr>
-        <w:t>Deal</w:t>
+        <w:t>The numbers must add to</w:t>
       </w:r>
       <w:r>
         <w:rPr>
@@ -9153,8 +8844,31 @@
           <w:sz w:val="20"/>
           <w:szCs w:val="20"/>
         </w:rPr>
-        <w:t xml:space="preserve"> button.  Each time the deal button is clicked, The value of </w:t>
+        <w:t xml:space="preserve"> updates, and the value that displays on each of the seven buttons is updated.</w:t>
       </w:r>
+    </w:p>
+    <w:p>
+      <w:pPr>
+        <w:pStyle w:val="Normal"/>
+        <w:widowControl/>
+        <w:numPr>
+          <w:ilvl w:val="0"/>
+          <w:numId w:val="5"/>
+        </w:numPr>
+        <w:suppressAutoHyphens w:val="true"/>
+        <w:bidi w:val="0"/>
+        <w:spacing w:lineRule="auto" w:line="264"/>
+        <w:jc w:val="left"/>
+        <w:rPr>
+          <w:rFonts w:ascii="Calibri" w:hAnsi="Calibri"/>
+          <w:b w:val="false"/>
+          <w:b w:val="false"/>
+          <w:bCs w:val="false"/>
+          <w:color w:val="000000"/>
+          <w:sz w:val="20"/>
+          <w:szCs w:val="20"/>
+        </w:rPr>
+      </w:pPr>
       <w:r>
         <w:rPr>
           <w:rFonts w:ascii="Calibri" w:hAnsi="Calibri"/>
@@ -9166,7 +8880,7 @@
           <w:sz w:val="20"/>
           <w:szCs w:val="20"/>
         </w:rPr>
-        <w:t>The numbers must add to</w:t>
+        <w:t>total = 8</w:t>
       </w:r>
       <w:r>
         <w:rPr>
@@ -9177,31 +8891,8 @@
           <w:sz w:val="20"/>
           <w:szCs w:val="20"/>
         </w:rPr>
-        <w:t xml:space="preserve"> updates, and the value that displays on each of the seven buttons is updated.</w:t>
+        <w:t xml:space="preserve">.  The total is initially 0, but this value is updated each time a button is clicked.  Once the </w:t>
       </w:r>
-    </w:p>
-    <w:p>
-      <w:pPr>
-        <w:pStyle w:val="Normal"/>
-        <w:widowControl/>
-        <w:numPr>
-          <w:ilvl w:val="0"/>
-          <w:numId w:val="7"/>
-        </w:numPr>
-        <w:suppressAutoHyphens w:val="true"/>
-        <w:bidi w:val="0"/>
-        <w:spacing w:lineRule="auto" w:line="264"/>
-        <w:jc w:val="left"/>
-        <w:rPr>
-          <w:rFonts w:ascii="Calibri" w:hAnsi="Calibri"/>
-          <w:b w:val="false"/>
-          <w:b w:val="false"/>
-          <w:bCs w:val="false"/>
-          <w:color w:val="000000"/>
-          <w:sz w:val="20"/>
-          <w:szCs w:val="20"/>
-        </w:rPr>
-      </w:pPr>
       <w:r>
         <w:rPr>
           <w:rFonts w:ascii="Calibri" w:hAnsi="Calibri"/>
@@ -9213,7 +8904,18 @@
           <w:sz w:val="20"/>
           <w:szCs w:val="20"/>
         </w:rPr>
-        <w:t xml:space="preserve">total = </w:t>
+        <w:t>total</w:t>
+      </w:r>
+      <w:r>
+        <w:rPr>
+          <w:rFonts w:ascii="Calibri" w:hAnsi="Calibri"/>
+          <w:b w:val="false"/>
+          <w:bCs w:val="false"/>
+          <w:color w:val="000000"/>
+          <w:sz w:val="20"/>
+          <w:szCs w:val="20"/>
+        </w:rPr>
+        <w:t xml:space="preserve"> equals the </w:t>
       </w:r>
       <w:r>
         <w:rPr>
@@ -9226,65 +8928,6 @@
           <w:sz w:val="20"/>
           <w:szCs w:val="20"/>
         </w:rPr>
-        <w:t>8</w:t>
-      </w:r>
-      <w:r>
-        <w:rPr>
-          <w:rFonts w:ascii="Calibri" w:hAnsi="Calibri"/>
-          <w:b w:val="false"/>
-          <w:bCs w:val="false"/>
-          <w:color w:val="000000"/>
-          <w:sz w:val="20"/>
-          <w:szCs w:val="20"/>
-        </w:rPr>
-        <w:t xml:space="preserve">.  The total is initially 0, but this value is updated each time a button is clicked.  </w:t>
-      </w:r>
-      <w:r>
-        <w:rPr>
-          <w:rFonts w:ascii="Calibri" w:hAnsi="Calibri"/>
-          <w:b w:val="false"/>
-          <w:bCs w:val="false"/>
-          <w:color w:val="000000"/>
-          <w:sz w:val="20"/>
-          <w:szCs w:val="20"/>
-        </w:rPr>
-        <w:t xml:space="preserve">Once the </w:t>
-      </w:r>
-      <w:r>
-        <w:rPr>
-          <w:rFonts w:ascii="Calibri" w:hAnsi="Calibri"/>
-          <w:b w:val="false"/>
-          <w:bCs w:val="false"/>
-          <w:i/>
-          <w:iCs/>
-          <w:color w:val="000000"/>
-          <w:sz w:val="20"/>
-          <w:szCs w:val="20"/>
-        </w:rPr>
-        <w:t>total</w:t>
-      </w:r>
-      <w:r>
-        <w:rPr>
-          <w:rFonts w:ascii="Calibri" w:hAnsi="Calibri"/>
-          <w:b w:val="false"/>
-          <w:bCs w:val="false"/>
-          <w:color w:val="000000"/>
-          <w:sz w:val="20"/>
-          <w:szCs w:val="20"/>
-        </w:rPr>
-        <w:t xml:space="preserve"> equals the </w:t>
-      </w:r>
-      <w:r>
-        <w:rPr>
-          <w:rFonts w:ascii="Calibri" w:hAnsi="Calibri"/>
-          <w:b w:val="false"/>
-          <w:bCs w:val="false"/>
-          <w:i/>
-          <w:iCs/>
-          <w:color w:val="000000"/>
-          <w:sz w:val="20"/>
-          <w:szCs w:val="20"/>
-        </w:rPr>
         <w:t xml:space="preserve">The numbers must add to </w:t>
       </w:r>
       <w:r>
@@ -9370,19 +9013,7 @@
           <w:szCs w:val="20"/>
           <w:u w:val="none"/>
         </w:rPr>
-        <w:t xml:space="preserve">On a separate sheet of paper brainstorm how you will </w:t>
-      </w:r>
-      <w:r>
-        <w:rPr>
-          <w:rFonts w:ascii="Calibri" w:hAnsi="Calibri"/>
-          <w:b w:val="false"/>
-          <w:bCs w:val="false"/>
-          <w:color w:val="000000"/>
-          <w:sz w:val="20"/>
-          <w:szCs w:val="20"/>
-          <w:u w:val="none"/>
-        </w:rPr>
-        <w:t xml:space="preserve">create this program.   Your plan should be thorough and sequential.   What will you do first, second, etc.  For example, </w:t>
+        <w:t xml:space="preserve">On a separate sheet of paper brainstorm how you will create this program.   Your plan should be thorough and sequential.   What will you do first, second, etc.  For example, </w:t>
       </w:r>
     </w:p>
     <w:p>
@@ -9400,14 +9031,7 @@
       </w:pPr>
       <w:r>
         <w:rPr>
-          <w:rFonts w:ascii="Calibri" w:hAnsi="Calibri"/>
-          <w:b w:val="false"/>
-          <w:bCs w:val="false"/>
-          <w:i/>
-          <w:iCs/>
-          <w:color w:val="000000"/>
-          <w:sz w:val="20"/>
-          <w:szCs w:val="20"/>
+          <w:u w:val="none"/>
         </w:rPr>
       </w:r>
     </w:p>
@@ -9477,14 +9101,7 @@
       </w:pPr>
       <w:r>
         <w:rPr>
-          <w:rFonts w:ascii="Calibri" w:hAnsi="Calibri"/>
-          <w:b w:val="false"/>
-          <w:bCs w:val="false"/>
-          <w:i/>
-          <w:iCs/>
-          <w:color w:val="000000"/>
-          <w:sz w:val="20"/>
-          <w:szCs w:val="20"/>
+          <w:u w:val="none"/>
         </w:rPr>
       </w:r>
     </w:p>
@@ -9540,14 +9157,7 @@
       </w:pPr>
       <w:r>
         <w:rPr>
-          <w:rFonts w:ascii="Calibri" w:hAnsi="Calibri"/>
-          <w:b w:val="false"/>
-          <w:bCs w:val="false"/>
-          <w:i/>
-          <w:iCs/>
-          <w:color w:val="000000"/>
-          <w:sz w:val="20"/>
-          <w:szCs w:val="20"/>
+          <w:u w:val="none"/>
         </w:rPr>
       </w:r>
     </w:p>
@@ -9603,14 +9213,7 @@
       </w:pPr>
       <w:r>
         <w:rPr>
-          <w:rFonts w:ascii="Calibri" w:hAnsi="Calibri"/>
-          <w:b w:val="false"/>
-          <w:bCs w:val="false"/>
-          <w:i/>
-          <w:iCs/>
-          <w:color w:val="000000"/>
-          <w:sz w:val="20"/>
-          <w:szCs w:val="20"/>
+          <w:u w:val="none"/>
         </w:rPr>
       </w:r>
     </w:p>
@@ -9666,12 +9269,7 @@
       </w:pPr>
       <w:r>
         <w:rPr>
-          <w:rFonts w:ascii="Calibri" w:hAnsi="Calibri"/>
-          <w:b w:val="false"/>
-          <w:bCs w:val="false"/>
-          <w:color w:val="000000"/>
-          <w:sz w:val="20"/>
-          <w:szCs w:val="20"/>
+          <w:u w:val="none"/>
         </w:rPr>
       </w:r>
     </w:p>
@@ -9715,7 +9313,7 @@
           <w:rFonts w:eastAsia="Ubuntu" w:ascii="Calibri" w:hAnsi="Calibri"/>
         </w:rPr>
         <w:drawing>
-          <wp:anchor behindDoc="0" distT="0" distB="0" distL="0" distR="0" simplePos="0" locked="0" layoutInCell="1" allowOverlap="1" relativeHeight="5">
+          <wp:anchor behindDoc="0" distT="0" distB="0" distL="0" distR="0" simplePos="0" locked="0" layoutInCell="1" allowOverlap="1" relativeHeight="4">
             <wp:simplePos x="0" y="0"/>
             <wp:positionH relativeFrom="column">
               <wp:posOffset>177165</wp:posOffset>
@@ -10518,161 +10116,6 @@
     <w:lvl w:ilvl="0">
       <w:start w:val="1"/>
       <w:numFmt w:val="bullet"/>
-      <w:lvlText w:val=""/>
-      <w:lvlJc w:val="left"/>
-      <w:pPr>
-        <w:tabs>
-          <w:tab w:val="num" w:pos="720"/>
-        </w:tabs>
-        <w:ind w:left="720" w:hanging="360"/>
-      </w:pPr>
-      <w:rPr>
-        <w:rFonts w:ascii="Wingdings" w:hAnsi="Wingdings" w:cs="Wingdings" w:hint="default"/>
-        <w:rFonts w:cs="Wingdings"/>
-        <w:color w:val="000000"/>
-      </w:rPr>
-    </w:lvl>
-    <w:lvl w:ilvl="1">
-      <w:start w:val="1"/>
-      <w:numFmt w:val="bullet"/>
-      <w:lvlText w:val=""/>
-      <w:lvlJc w:val="left"/>
-      <w:pPr>
-        <w:tabs>
-          <w:tab w:val="num" w:pos="1080"/>
-        </w:tabs>
-        <w:ind w:left="1080" w:hanging="360"/>
-      </w:pPr>
-      <w:rPr>
-        <w:rFonts w:ascii="Symbol" w:hAnsi="Symbol" w:cs="Symbol" w:hint="default"/>
-        <w:rFonts w:cs="Symbol"/>
-        <w:color w:val="000000"/>
-      </w:rPr>
-    </w:lvl>
-    <w:lvl w:ilvl="2">
-      <w:start w:val="1"/>
-      <w:numFmt w:val="bullet"/>
-      <w:lvlText w:val=""/>
-      <w:lvlJc w:val="left"/>
-      <w:pPr>
-        <w:tabs>
-          <w:tab w:val="num" w:pos="1440"/>
-        </w:tabs>
-        <w:ind w:left="1440" w:hanging="360"/>
-      </w:pPr>
-      <w:rPr>
-        <w:rFonts w:ascii="Wingdings" w:hAnsi="Wingdings" w:cs="Wingdings" w:hint="default"/>
-        <w:rFonts w:cs="Wingdings"/>
-        <w:color w:val="000000"/>
-      </w:rPr>
-    </w:lvl>
-    <w:lvl w:ilvl="3">
-      <w:start w:val="1"/>
-      <w:numFmt w:val="bullet"/>
-      <w:lvlText w:val=""/>
-      <w:lvlJc w:val="left"/>
-      <w:pPr>
-        <w:tabs>
-          <w:tab w:val="num" w:pos="1800"/>
-        </w:tabs>
-        <w:ind w:left="1800" w:hanging="360"/>
-      </w:pPr>
-      <w:rPr>
-        <w:rFonts w:ascii="Wingdings" w:hAnsi="Wingdings" w:cs="Wingdings" w:hint="default"/>
-        <w:rFonts w:cs="Wingdings"/>
-        <w:color w:val="000000"/>
-      </w:rPr>
-    </w:lvl>
-    <w:lvl w:ilvl="4">
-      <w:start w:val="1"/>
-      <w:numFmt w:val="bullet"/>
-      <w:lvlText w:val=""/>
-      <w:lvlJc w:val="left"/>
-      <w:pPr>
-        <w:tabs>
-          <w:tab w:val="num" w:pos="2160"/>
-        </w:tabs>
-        <w:ind w:left="2160" w:hanging="360"/>
-      </w:pPr>
-      <w:rPr>
-        <w:rFonts w:ascii="Wingdings" w:hAnsi="Wingdings" w:cs="Wingdings" w:hint="default"/>
-        <w:rFonts w:cs="Wingdings"/>
-        <w:color w:val="000000"/>
-      </w:rPr>
-    </w:lvl>
-    <w:lvl w:ilvl="5">
-      <w:start w:val="1"/>
-      <w:numFmt w:val="bullet"/>
-      <w:lvlText w:val=""/>
-      <w:lvlJc w:val="left"/>
-      <w:pPr>
-        <w:tabs>
-          <w:tab w:val="num" w:pos="2520"/>
-        </w:tabs>
-        <w:ind w:left="2520" w:hanging="360"/>
-      </w:pPr>
-      <w:rPr>
-        <w:rFonts w:ascii="Wingdings" w:hAnsi="Wingdings" w:cs="Wingdings" w:hint="default"/>
-        <w:rFonts w:cs="Wingdings"/>
-        <w:color w:val="000000"/>
-      </w:rPr>
-    </w:lvl>
-    <w:lvl w:ilvl="6">
-      <w:start w:val="1"/>
-      <w:numFmt w:val="bullet"/>
-      <w:lvlText w:val=""/>
-      <w:lvlJc w:val="left"/>
-      <w:pPr>
-        <w:tabs>
-          <w:tab w:val="num" w:pos="2880"/>
-        </w:tabs>
-        <w:ind w:left="2880" w:hanging="360"/>
-      </w:pPr>
-      <w:rPr>
-        <w:rFonts w:ascii="Wingdings" w:hAnsi="Wingdings" w:cs="Wingdings" w:hint="default"/>
-        <w:rFonts w:cs="Wingdings"/>
-        <w:color w:val="000000"/>
-      </w:rPr>
-    </w:lvl>
-    <w:lvl w:ilvl="7">
-      <w:start w:val="1"/>
-      <w:numFmt w:val="bullet"/>
-      <w:lvlText w:val=""/>
-      <w:lvlJc w:val="left"/>
-      <w:pPr>
-        <w:tabs>
-          <w:tab w:val="num" w:pos="3240"/>
-        </w:tabs>
-        <w:ind w:left="3240" w:hanging="360"/>
-      </w:pPr>
-      <w:rPr>
-        <w:rFonts w:ascii="Wingdings" w:hAnsi="Wingdings" w:cs="Wingdings" w:hint="default"/>
-        <w:rFonts w:cs="Wingdings"/>
-        <w:color w:val="000000"/>
-      </w:rPr>
-    </w:lvl>
-    <w:lvl w:ilvl="8">
-      <w:start w:val="1"/>
-      <w:numFmt w:val="bullet"/>
-      <w:lvlText w:val=""/>
-      <w:lvlJc w:val="left"/>
-      <w:pPr>
-        <w:tabs>
-          <w:tab w:val="num" w:pos="3600"/>
-        </w:tabs>
-        <w:ind w:left="3600" w:hanging="360"/>
-      </w:pPr>
-      <w:rPr>
-        <w:rFonts w:ascii="Wingdings" w:hAnsi="Wingdings" w:cs="Wingdings" w:hint="default"/>
-        <w:rFonts w:cs="Wingdings"/>
-        <w:color w:val="000000"/>
-      </w:rPr>
-    </w:lvl>
-  </w:abstractNum>
-  <w:abstractNum w:abstractNumId="5">
-    <w:lvl w:ilvl="0">
-      <w:start w:val="1"/>
-      <w:numFmt w:val="bullet"/>
       <w:lvlText w:val=""/>
       <w:lvlJc w:val="left"/>
       <w:pPr>
@@ -10826,11 +10269,11 @@
       </w:rPr>
     </w:lvl>
   </w:abstractNum>
-  <w:abstractNum w:abstractNumId="6">
+  <w:abstractNum w:abstractNumId="5">
     <w:lvl w:ilvl="0">
       <w:start w:val="1"/>
       <w:numFmt w:val="bullet"/>
-      <w:lvlText w:val=""/>
+      <w:lvlText w:val=""/>
       <w:lvlJc w:val="left"/>
       <w:pPr>
         <w:tabs>
@@ -10839,8 +10282,10 @@
         <w:ind w:left="720" w:hanging="360"/>
       </w:pPr>
       <w:rPr>
-        <w:rFonts w:ascii="Wingdings" w:hAnsi="Wingdings" w:cs="Wingdings" w:hint="default"/>
-        <w:rFonts w:cs="Wingdings"/>
+        <w:rFonts w:ascii="Symbol" w:hAnsi="Symbol" w:cs="Symbol" w:hint="default"/>
+        <w:sz w:val="20"/>
+        <w:b w:val="false"/>
+        <w:rFonts w:cs="OpenSymbol"/>
         <w:color w:val="000000"/>
       </w:rPr>
     </w:lvl>
@@ -10891,7 +10336,7 @@
       </w:pPr>
       <w:rPr>
         <w:rFonts w:ascii="Symbol" w:hAnsi="Symbol" w:cs="Symbol" w:hint="default"/>
-        <w:rFonts w:cs="Symbol"/>
+        <w:rFonts w:cs="OpenSymbol"/>
         <w:color w:val="000000"/>
       </w:rPr>
     </w:lvl>
@@ -10942,7 +10387,7 @@
       </w:pPr>
       <w:rPr>
         <w:rFonts w:ascii="Symbol" w:hAnsi="Symbol" w:cs="Symbol" w:hint="default"/>
-        <w:rFonts w:cs="Symbol"/>
+        <w:rFonts w:cs="OpenSymbol"/>
         <w:color w:val="000000"/>
       </w:rPr>
     </w:lvl>
@@ -10981,162 +10426,7 @@
       </w:rPr>
     </w:lvl>
   </w:abstractNum>
-  <w:abstractNum w:abstractNumId="7">
-    <w:lvl w:ilvl="0">
-      <w:start w:val="1"/>
-      <w:numFmt w:val="bullet"/>
-      <w:lvlText w:val=""/>
-      <w:lvlJc w:val="left"/>
-      <w:pPr>
-        <w:tabs>
-          <w:tab w:val="num" w:pos="720"/>
-        </w:tabs>
-        <w:ind w:left="720" w:hanging="360"/>
-      </w:pPr>
-      <w:rPr>
-        <w:rFonts w:ascii="Symbol" w:hAnsi="Symbol" w:cs="Symbol" w:hint="default"/>
-        <w:rFonts w:cs="OpenSymbol"/>
-        <w:color w:val="000000"/>
-      </w:rPr>
-    </w:lvl>
-    <w:lvl w:ilvl="1">
-      <w:start w:val="1"/>
-      <w:numFmt w:val="bullet"/>
-      <w:lvlText w:val="◦"/>
-      <w:lvlJc w:val="left"/>
-      <w:pPr>
-        <w:tabs>
-          <w:tab w:val="num" w:pos="1080"/>
-        </w:tabs>
-        <w:ind w:left="1080" w:hanging="360"/>
-      </w:pPr>
-      <w:rPr>
-        <w:rFonts w:ascii="OpenSymbol" w:hAnsi="OpenSymbol" w:cs="OpenSymbol" w:hint="default"/>
-        <w:rFonts w:cs="OpenSymbol"/>
-        <w:color w:val="000000"/>
-      </w:rPr>
-    </w:lvl>
-    <w:lvl w:ilvl="2">
-      <w:start w:val="1"/>
-      <w:numFmt w:val="bullet"/>
-      <w:lvlText w:val="▪"/>
-      <w:lvlJc w:val="left"/>
-      <w:pPr>
-        <w:tabs>
-          <w:tab w:val="num" w:pos="1440"/>
-        </w:tabs>
-        <w:ind w:left="1440" w:hanging="360"/>
-      </w:pPr>
-      <w:rPr>
-        <w:rFonts w:ascii="OpenSymbol" w:hAnsi="OpenSymbol" w:cs="OpenSymbol" w:hint="default"/>
-        <w:rFonts w:cs="OpenSymbol"/>
-        <w:color w:val="000000"/>
-      </w:rPr>
-    </w:lvl>
-    <w:lvl w:ilvl="3">
-      <w:start w:val="1"/>
-      <w:numFmt w:val="bullet"/>
-      <w:lvlText w:val=""/>
-      <w:lvlJc w:val="left"/>
-      <w:pPr>
-        <w:tabs>
-          <w:tab w:val="num" w:pos="1800"/>
-        </w:tabs>
-        <w:ind w:left="1800" w:hanging="360"/>
-      </w:pPr>
-      <w:rPr>
-        <w:rFonts w:ascii="Symbol" w:hAnsi="Symbol" w:cs="Symbol" w:hint="default"/>
-        <w:rFonts w:cs="OpenSymbol"/>
-        <w:color w:val="000000"/>
-      </w:rPr>
-    </w:lvl>
-    <w:lvl w:ilvl="4">
-      <w:start w:val="1"/>
-      <w:numFmt w:val="bullet"/>
-      <w:lvlText w:val="◦"/>
-      <w:lvlJc w:val="left"/>
-      <w:pPr>
-        <w:tabs>
-          <w:tab w:val="num" w:pos="2160"/>
-        </w:tabs>
-        <w:ind w:left="2160" w:hanging="360"/>
-      </w:pPr>
-      <w:rPr>
-        <w:rFonts w:ascii="OpenSymbol" w:hAnsi="OpenSymbol" w:cs="OpenSymbol" w:hint="default"/>
-        <w:rFonts w:cs="OpenSymbol"/>
-        <w:color w:val="000000"/>
-      </w:rPr>
-    </w:lvl>
-    <w:lvl w:ilvl="5">
-      <w:start w:val="1"/>
-      <w:numFmt w:val="bullet"/>
-      <w:lvlText w:val="▪"/>
-      <w:lvlJc w:val="left"/>
-      <w:pPr>
-        <w:tabs>
-          <w:tab w:val="num" w:pos="2520"/>
-        </w:tabs>
-        <w:ind w:left="2520" w:hanging="360"/>
-      </w:pPr>
-      <w:rPr>
-        <w:rFonts w:ascii="OpenSymbol" w:hAnsi="OpenSymbol" w:cs="OpenSymbol" w:hint="default"/>
-        <w:rFonts w:cs="OpenSymbol"/>
-        <w:color w:val="000000"/>
-      </w:rPr>
-    </w:lvl>
-    <w:lvl w:ilvl="6">
-      <w:start w:val="1"/>
-      <w:numFmt w:val="bullet"/>
-      <w:lvlText w:val=""/>
-      <w:lvlJc w:val="left"/>
-      <w:pPr>
-        <w:tabs>
-          <w:tab w:val="num" w:pos="2880"/>
-        </w:tabs>
-        <w:ind w:left="2880" w:hanging="360"/>
-      </w:pPr>
-      <w:rPr>
-        <w:rFonts w:ascii="Symbol" w:hAnsi="Symbol" w:cs="Symbol" w:hint="default"/>
-        <w:rFonts w:cs="OpenSymbol"/>
-        <w:color w:val="000000"/>
-      </w:rPr>
-    </w:lvl>
-    <w:lvl w:ilvl="7">
-      <w:start w:val="1"/>
-      <w:numFmt w:val="bullet"/>
-      <w:lvlText w:val="◦"/>
-      <w:lvlJc w:val="left"/>
-      <w:pPr>
-        <w:tabs>
-          <w:tab w:val="num" w:pos="3240"/>
-        </w:tabs>
-        <w:ind w:left="3240" w:hanging="360"/>
-      </w:pPr>
-      <w:rPr>
-        <w:rFonts w:ascii="OpenSymbol" w:hAnsi="OpenSymbol" w:cs="OpenSymbol" w:hint="default"/>
-        <w:rFonts w:cs="OpenSymbol"/>
-        <w:color w:val="000000"/>
-      </w:rPr>
-    </w:lvl>
-    <w:lvl w:ilvl="8">
-      <w:start w:val="1"/>
-      <w:numFmt w:val="bullet"/>
-      <w:lvlText w:val="▪"/>
-      <w:lvlJc w:val="left"/>
-      <w:pPr>
-        <w:tabs>
-          <w:tab w:val="num" w:pos="3600"/>
-        </w:tabs>
-        <w:ind w:left="3600" w:hanging="360"/>
-      </w:pPr>
-      <w:rPr>
-        <w:rFonts w:ascii="OpenSymbol" w:hAnsi="OpenSymbol" w:cs="OpenSymbol" w:hint="default"/>
-        <w:rFonts w:cs="OpenSymbol"/>
-        <w:color w:val="000000"/>
-      </w:rPr>
-    </w:lvl>
-  </w:abstractNum>
-  <w:abstractNum w:abstractNumId="8">
+  <w:abstractNum w:abstractNumId="6">
     <w:lvl w:ilvl="0">
       <w:start w:val="1"/>
       <w:numFmt w:val="none"/>
@@ -11245,12 +10535,6 @@
   </w:num>
   <w:num w:numId="6">
     <w:abstractNumId w:val="6"/>
-  </w:num>
-  <w:num w:numId="7">
-    <w:abstractNumId w:val="7"/>
-  </w:num>
-  <w:num w:numId="8">
-    <w:abstractNumId w:val="8"/>
   </w:num>
 </w:numbering>
 </file>
@@ -16680,6 +15964,502 @@
       <w:color w:val="000000"/>
     </w:rPr>
   </w:style>
+  <w:style w:type="character" w:styleId="ListLabel634">
+    <w:name w:val="ListLabel 634"/>
+    <w:qFormat/>
+    <w:rPr>
+      <w:rFonts w:ascii="Calibri" w:hAnsi="Calibri" w:cs="Wingdings 2"/>
+      <w:b w:val="false"/>
+      <w:color w:val="FF6600"/>
+      <w:sz w:val="20"/>
+    </w:rPr>
+  </w:style>
+  <w:style w:type="character" w:styleId="ListLabel635">
+    <w:name w:val="ListLabel 635"/>
+    <w:qFormat/>
+    <w:rPr>
+      <w:rFonts w:cs="OpenSymbol"/>
+      <w:color w:val="ED7D31"/>
+    </w:rPr>
+  </w:style>
+  <w:style w:type="character" w:styleId="ListLabel636">
+    <w:name w:val="ListLabel 636"/>
+    <w:qFormat/>
+    <w:rPr>
+      <w:rFonts w:cs="OpenSymbol"/>
+      <w:color w:val="ED7D31"/>
+    </w:rPr>
+  </w:style>
+  <w:style w:type="character" w:styleId="ListLabel637">
+    <w:name w:val="ListLabel 637"/>
+    <w:qFormat/>
+    <w:rPr>
+      <w:rFonts w:cs="Symbol"/>
+      <w:color w:val="ED7D31"/>
+    </w:rPr>
+  </w:style>
+  <w:style w:type="character" w:styleId="ListLabel638">
+    <w:name w:val="ListLabel 638"/>
+    <w:qFormat/>
+    <w:rPr>
+      <w:rFonts w:cs="OpenSymbol"/>
+      <w:color w:val="ED7D31"/>
+    </w:rPr>
+  </w:style>
+  <w:style w:type="character" w:styleId="ListLabel639">
+    <w:name w:val="ListLabel 639"/>
+    <w:qFormat/>
+    <w:rPr>
+      <w:rFonts w:cs="OpenSymbol"/>
+      <w:color w:val="ED7D31"/>
+    </w:rPr>
+  </w:style>
+  <w:style w:type="character" w:styleId="ListLabel640">
+    <w:name w:val="ListLabel 640"/>
+    <w:qFormat/>
+    <w:rPr>
+      <w:rFonts w:cs="Symbol"/>
+      <w:color w:val="ED7D31"/>
+    </w:rPr>
+  </w:style>
+  <w:style w:type="character" w:styleId="ListLabel641">
+    <w:name w:val="ListLabel 641"/>
+    <w:qFormat/>
+    <w:rPr>
+      <w:rFonts w:cs="OpenSymbol"/>
+      <w:color w:val="ED7D31"/>
+    </w:rPr>
+  </w:style>
+  <w:style w:type="character" w:styleId="ListLabel642">
+    <w:name w:val="ListLabel 642"/>
+    <w:qFormat/>
+    <w:rPr>
+      <w:rFonts w:cs="OpenSymbol"/>
+      <w:color w:val="ED7D31"/>
+    </w:rPr>
+  </w:style>
+  <w:style w:type="character" w:styleId="ListLabel643">
+    <w:name w:val="ListLabel 643"/>
+    <w:qFormat/>
+    <w:rPr>
+      <w:rFonts w:ascii="Calibri" w:hAnsi="Calibri" w:cs="Wingdings"/>
+      <w:b/>
+      <w:color w:val="F79646"/>
+      <w:sz w:val="28"/>
+    </w:rPr>
+  </w:style>
+  <w:style w:type="character" w:styleId="ListLabel644">
+    <w:name w:val="ListLabel 644"/>
+    <w:qFormat/>
+    <w:rPr>
+      <w:rFonts w:cs="Courier New"/>
+    </w:rPr>
+  </w:style>
+  <w:style w:type="character" w:styleId="ListLabel645">
+    <w:name w:val="ListLabel 645"/>
+    <w:qFormat/>
+    <w:rPr>
+      <w:rFonts w:cs="Wingdings"/>
+    </w:rPr>
+  </w:style>
+  <w:style w:type="character" w:styleId="ListLabel646">
+    <w:name w:val="ListLabel 646"/>
+    <w:qFormat/>
+    <w:rPr>
+      <w:rFonts w:cs="Symbol"/>
+    </w:rPr>
+  </w:style>
+  <w:style w:type="character" w:styleId="ListLabel647">
+    <w:name w:val="ListLabel 647"/>
+    <w:qFormat/>
+    <w:rPr>
+      <w:rFonts w:cs="Courier New"/>
+    </w:rPr>
+  </w:style>
+  <w:style w:type="character" w:styleId="ListLabel648">
+    <w:name w:val="ListLabel 648"/>
+    <w:qFormat/>
+    <w:rPr>
+      <w:rFonts w:cs="Wingdings"/>
+    </w:rPr>
+  </w:style>
+  <w:style w:type="character" w:styleId="ListLabel649">
+    <w:name w:val="ListLabel 649"/>
+    <w:qFormat/>
+    <w:rPr>
+      <w:rFonts w:cs="Symbol"/>
+    </w:rPr>
+  </w:style>
+  <w:style w:type="character" w:styleId="ListLabel650">
+    <w:name w:val="ListLabel 650"/>
+    <w:qFormat/>
+    <w:rPr>
+      <w:rFonts w:cs="Courier New"/>
+    </w:rPr>
+  </w:style>
+  <w:style w:type="character" w:styleId="ListLabel651">
+    <w:name w:val="ListLabel 651"/>
+    <w:qFormat/>
+    <w:rPr>
+      <w:rFonts w:cs="Wingdings"/>
+    </w:rPr>
+  </w:style>
+  <w:style w:type="character" w:styleId="ListLabel652">
+    <w:name w:val="ListLabel 652"/>
+    <w:qFormat/>
+    <w:rPr>
+      <w:rFonts w:cs="OpenSymbol"/>
+      <w:color w:val="000000"/>
+    </w:rPr>
+  </w:style>
+  <w:style w:type="character" w:styleId="ListLabel653">
+    <w:name w:val="ListLabel 653"/>
+    <w:qFormat/>
+    <w:rPr>
+      <w:rFonts w:cs="Courier New"/>
+    </w:rPr>
+  </w:style>
+  <w:style w:type="character" w:styleId="ListLabel654">
+    <w:name w:val="ListLabel 654"/>
+    <w:qFormat/>
+    <w:rPr>
+      <w:rFonts w:cs="Wingdings"/>
+    </w:rPr>
+  </w:style>
+  <w:style w:type="character" w:styleId="ListLabel655">
+    <w:name w:val="ListLabel 655"/>
+    <w:qFormat/>
+    <w:rPr>
+      <w:rFonts w:cs="Symbol"/>
+    </w:rPr>
+  </w:style>
+  <w:style w:type="character" w:styleId="ListLabel656">
+    <w:name w:val="ListLabel 656"/>
+    <w:qFormat/>
+    <w:rPr>
+      <w:rFonts w:cs="Courier New"/>
+    </w:rPr>
+  </w:style>
+  <w:style w:type="character" w:styleId="ListLabel657">
+    <w:name w:val="ListLabel 657"/>
+    <w:qFormat/>
+    <w:rPr>
+      <w:rFonts w:cs="Wingdings"/>
+    </w:rPr>
+  </w:style>
+  <w:style w:type="character" w:styleId="ListLabel658">
+    <w:name w:val="ListLabel 658"/>
+    <w:qFormat/>
+    <w:rPr>
+      <w:rFonts w:cs="Symbol"/>
+    </w:rPr>
+  </w:style>
+  <w:style w:type="character" w:styleId="ListLabel659">
+    <w:name w:val="ListLabel 659"/>
+    <w:qFormat/>
+    <w:rPr>
+      <w:rFonts w:cs="Courier New"/>
+    </w:rPr>
+  </w:style>
+  <w:style w:type="character" w:styleId="ListLabel660">
+    <w:name w:val="ListLabel 660"/>
+    <w:qFormat/>
+    <w:rPr>
+      <w:rFonts w:cs="Wingdings"/>
+    </w:rPr>
+  </w:style>
+  <w:style w:type="character" w:styleId="ListLabel661">
+    <w:name w:val="ListLabel 661"/>
+    <w:qFormat/>
+    <w:rPr>
+      <w:rFonts w:cs="Wingdings"/>
+      <w:color w:val="000000"/>
+    </w:rPr>
+  </w:style>
+  <w:style w:type="character" w:styleId="ListLabel662">
+    <w:name w:val="ListLabel 662"/>
+    <w:qFormat/>
+    <w:rPr>
+      <w:rFonts w:cs="Symbol"/>
+      <w:color w:val="000000"/>
+    </w:rPr>
+  </w:style>
+  <w:style w:type="character" w:styleId="ListLabel663">
+    <w:name w:val="ListLabel 663"/>
+    <w:qFormat/>
+    <w:rPr>
+      <w:rFonts w:cs="Wingdings"/>
+      <w:color w:val="000000"/>
+    </w:rPr>
+  </w:style>
+  <w:style w:type="character" w:styleId="ListLabel664">
+    <w:name w:val="ListLabel 664"/>
+    <w:qFormat/>
+    <w:rPr>
+      <w:rFonts w:cs="Wingdings"/>
+      <w:color w:val="000000"/>
+    </w:rPr>
+  </w:style>
+  <w:style w:type="character" w:styleId="ListLabel665">
+    <w:name w:val="ListLabel 665"/>
+    <w:qFormat/>
+    <w:rPr>
+      <w:rFonts w:cs="Wingdings"/>
+      <w:color w:val="000000"/>
+    </w:rPr>
+  </w:style>
+  <w:style w:type="character" w:styleId="ListLabel666">
+    <w:name w:val="ListLabel 666"/>
+    <w:qFormat/>
+    <w:rPr>
+      <w:rFonts w:cs="Wingdings"/>
+      <w:color w:val="000000"/>
+    </w:rPr>
+  </w:style>
+  <w:style w:type="character" w:styleId="ListLabel667">
+    <w:name w:val="ListLabel 667"/>
+    <w:qFormat/>
+    <w:rPr>
+      <w:rFonts w:cs="Wingdings"/>
+      <w:color w:val="000000"/>
+    </w:rPr>
+  </w:style>
+  <w:style w:type="character" w:styleId="ListLabel668">
+    <w:name w:val="ListLabel 668"/>
+    <w:qFormat/>
+    <w:rPr>
+      <w:rFonts w:cs="Wingdings"/>
+      <w:color w:val="000000"/>
+    </w:rPr>
+  </w:style>
+  <w:style w:type="character" w:styleId="ListLabel669">
+    <w:name w:val="ListLabel 669"/>
+    <w:qFormat/>
+    <w:rPr>
+      <w:rFonts w:cs="Wingdings"/>
+      <w:color w:val="000000"/>
+    </w:rPr>
+  </w:style>
+  <w:style w:type="character" w:styleId="ListLabel670">
+    <w:name w:val="ListLabel 670"/>
+    <w:qFormat/>
+    <w:rPr>
+      <w:rFonts w:ascii="Calibri" w:hAnsi="Calibri" w:cs="Symbol"/>
+      <w:b w:val="false"/>
+      <w:color w:val="000000"/>
+      <w:sz w:val="20"/>
+    </w:rPr>
+  </w:style>
+  <w:style w:type="character" w:styleId="ListLabel671">
+    <w:name w:val="ListLabel 671"/>
+    <w:qFormat/>
+    <w:rPr>
+      <w:rFonts w:cs="OpenSymbol"/>
+      <w:color w:val="000000"/>
+    </w:rPr>
+  </w:style>
+  <w:style w:type="character" w:styleId="ListLabel672">
+    <w:name w:val="ListLabel 672"/>
+    <w:qFormat/>
+    <w:rPr>
+      <w:rFonts w:cs="OpenSymbol"/>
+      <w:color w:val="000000"/>
+    </w:rPr>
+  </w:style>
+  <w:style w:type="character" w:styleId="ListLabel673">
+    <w:name w:val="ListLabel 673"/>
+    <w:qFormat/>
+    <w:rPr>
+      <w:rFonts w:cs="Symbol"/>
+      <w:color w:val="000000"/>
+    </w:rPr>
+  </w:style>
+  <w:style w:type="character" w:styleId="ListLabel674">
+    <w:name w:val="ListLabel 674"/>
+    <w:qFormat/>
+    <w:rPr>
+      <w:rFonts w:cs="OpenSymbol"/>
+      <w:color w:val="000000"/>
+    </w:rPr>
+  </w:style>
+  <w:style w:type="character" w:styleId="ListLabel675">
+    <w:name w:val="ListLabel 675"/>
+    <w:qFormat/>
+    <w:rPr>
+      <w:rFonts w:cs="OpenSymbol"/>
+      <w:color w:val="000000"/>
+    </w:rPr>
+  </w:style>
+  <w:style w:type="character" w:styleId="ListLabel676">
+    <w:name w:val="ListLabel 676"/>
+    <w:qFormat/>
+    <w:rPr>
+      <w:rFonts w:cs="Symbol"/>
+      <w:color w:val="000000"/>
+    </w:rPr>
+  </w:style>
+  <w:style w:type="character" w:styleId="ListLabel677">
+    <w:name w:val="ListLabel 677"/>
+    <w:qFormat/>
+    <w:rPr>
+      <w:rFonts w:cs="OpenSymbol"/>
+      <w:color w:val="000000"/>
+    </w:rPr>
+  </w:style>
+  <w:style w:type="character" w:styleId="ListLabel678">
+    <w:name w:val="ListLabel 678"/>
+    <w:qFormat/>
+    <w:rPr>
+      <w:rFonts w:cs="OpenSymbol"/>
+      <w:color w:val="000000"/>
+    </w:rPr>
+  </w:style>
+  <w:style w:type="character" w:styleId="ListLabel679">
+    <w:name w:val="ListLabel 679"/>
+    <w:qFormat/>
+    <w:rPr>
+      <w:rFonts w:cs="Wingdings"/>
+      <w:color w:val="000000"/>
+    </w:rPr>
+  </w:style>
+  <w:style w:type="character" w:styleId="ListLabel680">
+    <w:name w:val="ListLabel 680"/>
+    <w:qFormat/>
+    <w:rPr>
+      <w:rFonts w:cs="OpenSymbol"/>
+      <w:color w:val="000000"/>
+    </w:rPr>
+  </w:style>
+  <w:style w:type="character" w:styleId="ListLabel681">
+    <w:name w:val="ListLabel 681"/>
+    <w:qFormat/>
+    <w:rPr>
+      <w:rFonts w:cs="OpenSymbol"/>
+      <w:color w:val="000000"/>
+    </w:rPr>
+  </w:style>
+  <w:style w:type="character" w:styleId="ListLabel682">
+    <w:name w:val="ListLabel 682"/>
+    <w:qFormat/>
+    <w:rPr>
+      <w:rFonts w:cs="Symbol"/>
+      <w:color w:val="000000"/>
+    </w:rPr>
+  </w:style>
+  <w:style w:type="character" w:styleId="ListLabel683">
+    <w:name w:val="ListLabel 683"/>
+    <w:qFormat/>
+    <w:rPr>
+      <w:rFonts w:cs="OpenSymbol"/>
+      <w:color w:val="000000"/>
+    </w:rPr>
+  </w:style>
+  <w:style w:type="character" w:styleId="ListLabel684">
+    <w:name w:val="ListLabel 684"/>
+    <w:qFormat/>
+    <w:rPr>
+      <w:rFonts w:cs="OpenSymbol"/>
+      <w:color w:val="000000"/>
+    </w:rPr>
+  </w:style>
+  <w:style w:type="character" w:styleId="ListLabel685">
+    <w:name w:val="ListLabel 685"/>
+    <w:qFormat/>
+    <w:rPr>
+      <w:rFonts w:cs="Symbol"/>
+      <w:color w:val="000000"/>
+    </w:rPr>
+  </w:style>
+  <w:style w:type="character" w:styleId="ListLabel686">
+    <w:name w:val="ListLabel 686"/>
+    <w:qFormat/>
+    <w:rPr>
+      <w:rFonts w:cs="OpenSymbol"/>
+      <w:color w:val="000000"/>
+    </w:rPr>
+  </w:style>
+  <w:style w:type="character" w:styleId="ListLabel687">
+    <w:name w:val="ListLabel 687"/>
+    <w:qFormat/>
+    <w:rPr>
+      <w:rFonts w:cs="OpenSymbol"/>
+      <w:color w:val="000000"/>
+    </w:rPr>
+  </w:style>
+  <w:style w:type="character" w:styleId="ListLabel688">
+    <w:name w:val="ListLabel 688"/>
+    <w:qFormat/>
+    <w:rPr>
+      <w:rFonts w:ascii="Calibri" w:hAnsi="Calibri" w:cs="OpenSymbol"/>
+      <w:b w:val="false"/>
+      <w:color w:val="000000"/>
+      <w:sz w:val="20"/>
+    </w:rPr>
+  </w:style>
+  <w:style w:type="character" w:styleId="ListLabel689">
+    <w:name w:val="ListLabel 689"/>
+    <w:qFormat/>
+    <w:rPr>
+      <w:rFonts w:cs="OpenSymbol"/>
+      <w:color w:val="000000"/>
+    </w:rPr>
+  </w:style>
+  <w:style w:type="character" w:styleId="ListLabel690">
+    <w:name w:val="ListLabel 690"/>
+    <w:qFormat/>
+    <w:rPr>
+      <w:rFonts w:cs="OpenSymbol"/>
+      <w:color w:val="000000"/>
+    </w:rPr>
+  </w:style>
+  <w:style w:type="character" w:styleId="ListLabel691">
+    <w:name w:val="ListLabel 691"/>
+    <w:qFormat/>
+    <w:rPr>
+      <w:rFonts w:cs="OpenSymbol"/>
+      <w:color w:val="000000"/>
+    </w:rPr>
+  </w:style>
+  <w:style w:type="character" w:styleId="ListLabel692">
+    <w:name w:val="ListLabel 692"/>
+    <w:qFormat/>
+    <w:rPr>
+      <w:rFonts w:cs="OpenSymbol"/>
+      <w:color w:val="000000"/>
+    </w:rPr>
+  </w:style>
+  <w:style w:type="character" w:styleId="ListLabel693">
+    <w:name w:val="ListLabel 693"/>
+    <w:qFormat/>
+    <w:rPr>
+      <w:rFonts w:cs="OpenSymbol"/>
+      <w:color w:val="000000"/>
+    </w:rPr>
+  </w:style>
+  <w:style w:type="character" w:styleId="ListLabel694">
+    <w:name w:val="ListLabel 694"/>
+    <w:qFormat/>
+    <w:rPr>
+      <w:rFonts w:cs="OpenSymbol"/>
+      <w:color w:val="000000"/>
+    </w:rPr>
+  </w:style>
+  <w:style w:type="character" w:styleId="ListLabel695">
+    <w:name w:val="ListLabel 695"/>
+    <w:qFormat/>
+    <w:rPr>
+      <w:rFonts w:cs="OpenSymbol"/>
+      <w:color w:val="000000"/>
+    </w:rPr>
+  </w:style>
+  <w:style w:type="character" w:styleId="ListLabel696">
+    <w:name w:val="ListLabel 696"/>
+    <w:qFormat/>
+    <w:rPr>
+      <w:rFonts w:cs="OpenSymbol"/>
+      <w:color w:val="000000"/>
+    </w:rPr>
+  </w:style>
   <w:style w:type="paragraph" w:styleId="Heading" w:customStyle="1">
     <w:name w:val="Heading"/>
     <w:basedOn w:val="Normal"/>
